--- a/css/docs/resume.docx
+++ b/css/docs/resume.docx
@@ -4,2451 +4,642 @@
   <w:body>
     <w:p>
       <w:pPr>
-        <w:pStyle w:val="Title"/>
-        <w:jc w:val="center"/>
-        <w:rPr>
-          <w:rFonts w:asciiTheme="minorHAnsi" w:hAnsiTheme="minorHAnsi" w:cs="Tahoma"/>
-          <w:sz w:val="22"/>
-          <w:szCs w:val="22"/>
-        </w:rPr>
-      </w:pPr>
-      <w:r>
-        <w:rPr>
-          <w:rFonts w:asciiTheme="minorHAnsi" w:hAnsiTheme="minorHAnsi" w:cs="Tahoma"/>
-          <w:sz w:val="32"/>
-          <w:szCs w:val="22"/>
+        <w:spacing w:line="240" w:lineRule="auto"/>
+        <w:contextualSpacing/>
+        <w:rPr>
+          <w:rFonts w:cs="Tahoma"/>
+          <w:sz w:val="24"/>
+          <w:szCs w:val="24"/>
+        </w:rPr>
+      </w:pPr>
+      <w:r>
+        <w:rPr>
+          <w:rFonts w:cs="Tahoma"/>
+          <w:sz w:val="24"/>
+          <w:szCs w:val="24"/>
         </w:rPr>
         <w:t>Casey Harris</w:t>
       </w:r>
     </w:p>
     <w:p>
       <w:pPr>
-        <w:pStyle w:val="Title"/>
-        <w:ind w:left="2880" w:firstLine="720"/>
-        <w:rPr>
-          <w:rFonts w:asciiTheme="minorHAnsi" w:hAnsiTheme="minorHAnsi" w:cs="Tahoma"/>
-          <w:sz w:val="22"/>
-          <w:szCs w:val="22"/>
-        </w:rPr>
-      </w:pPr>
-      <w:r>
-        <w:rPr>
-          <w:rFonts w:asciiTheme="minorHAnsi" w:hAnsiTheme="minorHAnsi" w:cs="Tahoma"/>
-          <w:sz w:val="22"/>
-          <w:szCs w:val="22"/>
-        </w:rPr>
-        <w:t xml:space="preserve">           </w:t>
-      </w:r>
-      <w:r>
-        <w:rPr>
-          <w:rFonts w:asciiTheme="minorHAnsi" w:hAnsiTheme="minorHAnsi" w:cs="Tahoma"/>
-          <w:sz w:val="22"/>
-          <w:szCs w:val="22"/>
-        </w:rPr>
-        <w:t>csharris9@gmail.com</w:t>
-      </w:r>
-      <w:r>
-        <w:rPr>
-          <w:rFonts w:asciiTheme="minorHAnsi" w:hAnsiTheme="minorHAnsi" w:cs="Tahoma"/>
-          <w:sz w:val="22"/>
-          <w:szCs w:val="22"/>
+        <w:spacing w:line="240" w:lineRule="auto"/>
+        <w:contextualSpacing/>
+        <w:rPr>
+          <w:rFonts w:cs="Tahoma"/>
+          <w:sz w:val="24"/>
+          <w:szCs w:val="24"/>
+        </w:rPr>
+      </w:pPr>
+      <w:r>
+        <w:rPr>
+          <w:rFonts w:cs="Tahoma"/>
+          <w:sz w:val="24"/>
+          <w:szCs w:val="24"/>
+        </w:rPr>
+        <w:t>2612 Emmett Ave. E3</w:t>
+      </w:r>
+    </w:p>
+    <w:p>
+      <w:pPr>
+        <w:spacing w:line="240" w:lineRule="auto"/>
+        <w:contextualSpacing/>
+        <w:rPr>
+          <w:rFonts w:cs="Tahoma"/>
+          <w:sz w:val="24"/>
+          <w:szCs w:val="24"/>
+        </w:rPr>
+      </w:pPr>
+      <w:r>
+        <w:rPr>
+          <w:rFonts w:cs="Tahoma"/>
+          <w:sz w:val="24"/>
+          <w:szCs w:val="24"/>
+        </w:rPr>
+        <w:t>Tifton, GA 31794</w:t>
+      </w:r>
+    </w:p>
+    <w:p>
+      <w:pPr>
+        <w:spacing w:line="240" w:lineRule="auto"/>
+        <w:contextualSpacing/>
+        <w:rPr>
+          <w:rFonts w:cs="Tahoma"/>
+          <w:sz w:val="24"/>
+          <w:szCs w:val="24"/>
+        </w:rPr>
+      </w:pPr>
+    </w:p>
+    <w:p>
+      <w:pPr>
+        <w:spacing w:line="240" w:lineRule="auto"/>
+        <w:contextualSpacing/>
+        <w:rPr>
+          <w:rFonts w:cs="Tahoma"/>
+          <w:sz w:val="24"/>
+          <w:szCs w:val="24"/>
+        </w:rPr>
+      </w:pPr>
+      <w:r>
+        <w:rPr>
+          <w:rFonts w:cs="Tahoma"/>
+          <w:sz w:val="24"/>
+          <w:szCs w:val="24"/>
+        </w:rPr>
+        <w:t>Eric Johnson</w:t>
+      </w:r>
+    </w:p>
+    <w:p>
+      <w:pPr>
+        <w:spacing w:line="240" w:lineRule="auto"/>
+        <w:contextualSpacing/>
+        <w:rPr>
+          <w:rFonts w:cs="Tahoma"/>
+          <w:sz w:val="24"/>
+          <w:szCs w:val="24"/>
+        </w:rPr>
+      </w:pPr>
+      <w:r>
+        <w:rPr>
+          <w:rFonts w:cs="Tahoma"/>
+          <w:sz w:val="24"/>
+          <w:szCs w:val="24"/>
+        </w:rPr>
+        <w:t>560 Center St.</w:t>
+      </w:r>
+    </w:p>
+    <w:p>
+      <w:pPr>
+        <w:spacing w:line="240" w:lineRule="auto"/>
+        <w:contextualSpacing/>
+        <w:rPr>
+          <w:rFonts w:cs="Tahoma"/>
+          <w:sz w:val="24"/>
+          <w:szCs w:val="24"/>
+        </w:rPr>
+      </w:pPr>
+      <w:r>
+        <w:rPr>
+          <w:rFonts w:cs="Tahoma"/>
+          <w:sz w:val="24"/>
+          <w:szCs w:val="24"/>
+        </w:rPr>
+        <w:t>Jupiter, FL 33458</w:t>
+      </w:r>
+    </w:p>
+    <w:p>
+      <w:pPr>
+        <w:spacing w:line="240" w:lineRule="auto"/>
+        <w:contextualSpacing/>
+        <w:rPr>
+          <w:rFonts w:cs="Tahoma"/>
+          <w:sz w:val="24"/>
+          <w:szCs w:val="24"/>
+        </w:rPr>
+      </w:pPr>
+    </w:p>
+    <w:p>
+      <w:pPr>
+        <w:spacing w:line="240" w:lineRule="auto"/>
+        <w:contextualSpacing/>
+        <w:rPr>
+          <w:rFonts w:cs="Tahoma"/>
+          <w:sz w:val="24"/>
+          <w:szCs w:val="24"/>
+        </w:rPr>
+      </w:pPr>
+      <w:r>
+        <w:rPr>
+          <w:rFonts w:cs="Tahoma"/>
+          <w:sz w:val="24"/>
+          <w:szCs w:val="24"/>
+        </w:rPr>
+        <w:t>June 29</w:t>
+      </w:r>
+      <w:r>
+        <w:rPr>
+          <w:rFonts w:cs="Tahoma"/>
+          <w:sz w:val="24"/>
+          <w:szCs w:val="24"/>
+        </w:rPr>
+        <w:t>, 2014</w:t>
+      </w:r>
+    </w:p>
+    <w:p>
+      <w:pPr>
+        <w:spacing w:line="240" w:lineRule="auto"/>
+        <w:contextualSpacing/>
+        <w:rPr>
+          <w:rFonts w:cs="Tahoma"/>
+          <w:sz w:val="24"/>
+          <w:szCs w:val="24"/>
+        </w:rPr>
+      </w:pPr>
+    </w:p>
+    <w:p>
+      <w:pPr>
+        <w:spacing w:line="240" w:lineRule="auto"/>
+        <w:contextualSpacing/>
+        <w:rPr>
+          <w:rFonts w:cs="Tahoma"/>
+          <w:sz w:val="24"/>
+          <w:szCs w:val="24"/>
+        </w:rPr>
+      </w:pPr>
+    </w:p>
+    <w:p>
+      <w:pPr>
+        <w:spacing w:line="240" w:lineRule="auto"/>
+        <w:contextualSpacing/>
+        <w:rPr>
+          <w:rFonts w:cs="Tahoma"/>
+          <w:sz w:val="24"/>
+          <w:szCs w:val="24"/>
+        </w:rPr>
+      </w:pPr>
+      <w:r>
+        <w:rPr>
+          <w:rFonts w:cs="Tahoma"/>
+          <w:sz w:val="24"/>
+          <w:szCs w:val="24"/>
+        </w:rPr>
+        <w:t>Dear Glades Crop Care:</w:t>
+      </w:r>
+    </w:p>
+    <w:p>
+      <w:pPr>
+        <w:spacing w:line="240" w:lineRule="auto"/>
+        <w:contextualSpacing/>
+        <w:rPr>
+          <w:rFonts w:cs="Tahoma"/>
+          <w:sz w:val="24"/>
+          <w:szCs w:val="24"/>
+        </w:rPr>
+      </w:pPr>
+    </w:p>
+    <w:p>
+      <w:pPr>
+        <w:spacing w:line="240" w:lineRule="auto"/>
+        <w:contextualSpacing/>
+        <w:rPr>
+          <w:rFonts w:cs="Tahoma"/>
+          <w:sz w:val="24"/>
+          <w:szCs w:val="24"/>
+        </w:rPr>
+      </w:pPr>
+      <w:r>
+        <w:rPr>
+          <w:rFonts w:cs="Tahoma"/>
+          <w:sz w:val="24"/>
+          <w:szCs w:val="24"/>
+        </w:rPr>
+        <w:t xml:space="preserve">I recently completed a master’s degree with a research focus on </w:t>
+      </w:r>
+      <w:r>
+        <w:rPr>
+          <w:rFonts w:cs="Tahoma"/>
+          <w:i/>
+          <w:sz w:val="24"/>
+          <w:szCs w:val="24"/>
+        </w:rPr>
+        <w:t xml:space="preserve">Salmonella </w:t>
+      </w:r>
+      <w:r>
+        <w:rPr>
+          <w:rFonts w:cs="Tahoma"/>
+          <w:sz w:val="24"/>
+          <w:szCs w:val="24"/>
+        </w:rPr>
+        <w:t xml:space="preserve">in fresh produce irrigation water. My education and work experience have been a combination plant science, ecology, microbiology, and food safety. I currently work at the University of Georgia-Tifton with the </w:t>
+      </w:r>
+      <w:proofErr w:type="spellStart"/>
+      <w:r>
+        <w:rPr>
+          <w:rFonts w:cs="Tahoma"/>
+          <w:sz w:val="24"/>
+          <w:szCs w:val="24"/>
+        </w:rPr>
+        <w:t>Vellidis</w:t>
+      </w:r>
+      <w:proofErr w:type="spellEnd"/>
+      <w:r>
+        <w:rPr>
+          <w:rFonts w:cs="Tahoma"/>
+          <w:sz w:val="24"/>
+          <w:szCs w:val="24"/>
+        </w:rPr>
+        <w:t xml:space="preserve"> Research Group, which focuses on precision agriculture, farm irrigation, and climate issues. I am searching for full-time, long-term employment to begin within the next year. </w:t>
+      </w:r>
+    </w:p>
+    <w:p>
+      <w:pPr>
+        <w:spacing w:line="240" w:lineRule="auto"/>
+        <w:contextualSpacing/>
+        <w:rPr>
+          <w:rFonts w:cs="Tahoma"/>
+          <w:sz w:val="24"/>
+          <w:szCs w:val="24"/>
+        </w:rPr>
+      </w:pPr>
+    </w:p>
+    <w:p>
+      <w:pPr>
+        <w:spacing w:line="240" w:lineRule="auto"/>
+        <w:contextualSpacing/>
+        <w:rPr>
+          <w:rFonts w:cs="Tahoma"/>
+          <w:sz w:val="24"/>
+          <w:szCs w:val="24"/>
+        </w:rPr>
+      </w:pPr>
+      <w:r>
+        <w:rPr>
+          <w:rFonts w:cs="Tahoma"/>
+          <w:sz w:val="24"/>
+          <w:szCs w:val="24"/>
+        </w:rPr>
+        <w:t xml:space="preserve">I came across your company while searching </w:t>
+      </w:r>
+      <w:r>
+        <w:rPr>
+          <w:rFonts w:cs="Tahoma"/>
+          <w:sz w:val="24"/>
+          <w:szCs w:val="24"/>
+        </w:rPr>
+        <w:t xml:space="preserve">for </w:t>
+      </w:r>
+      <w:r>
+        <w:rPr>
+          <w:rFonts w:cs="Tahoma"/>
+          <w:sz w:val="24"/>
+          <w:szCs w:val="24"/>
+        </w:rPr>
+        <w:t xml:space="preserve">information about becoming an </w:t>
+      </w:r>
+      <w:r>
+        <w:rPr>
+          <w:rFonts w:cs="Tahoma"/>
+          <w:sz w:val="24"/>
+          <w:szCs w:val="24"/>
+        </w:rPr>
+        <w:t>a</w:t>
+      </w:r>
+      <w:r>
+        <w:rPr>
+          <w:rFonts w:cs="Tahoma"/>
+          <w:sz w:val="24"/>
+          <w:szCs w:val="24"/>
+        </w:rPr>
+        <w:t>uditor</w:t>
+      </w:r>
+      <w:r>
+        <w:rPr>
+          <w:rFonts w:cs="Tahoma"/>
+          <w:sz w:val="24"/>
+          <w:szCs w:val="24"/>
+        </w:rPr>
+        <w:t xml:space="preserve"> on the </w:t>
+      </w:r>
+      <w:proofErr w:type="spellStart"/>
+      <w:r>
+        <w:rPr>
+          <w:rFonts w:cs="Tahoma"/>
+          <w:sz w:val="24"/>
+          <w:szCs w:val="24"/>
+        </w:rPr>
+        <w:t>PrimusLabs</w:t>
+      </w:r>
+      <w:proofErr w:type="spellEnd"/>
+      <w:r>
+        <w:rPr>
+          <w:rFonts w:cs="Tahoma"/>
+          <w:sz w:val="24"/>
+          <w:szCs w:val="24"/>
         </w:rPr>
         <w:t xml:space="preserve"> </w:t>
       </w:r>
       <w:r>
         <w:rPr>
-          <w:rFonts w:asciiTheme="minorHAnsi" w:hAnsiTheme="minorHAnsi" w:cs="Tahoma"/>
-          <w:sz w:val="22"/>
-          <w:szCs w:val="22"/>
-        </w:rPr>
-        <w:tab/>
-      </w:r>
-      <w:r>
-        <w:rPr>
-          <w:rFonts w:asciiTheme="minorHAnsi" w:hAnsiTheme="minorHAnsi" w:cs="Tahoma"/>
-          <w:sz w:val="22"/>
-          <w:szCs w:val="22"/>
-        </w:rPr>
-        <w:tab/>
-        <w:t xml:space="preserve">     website: </w:t>
-      </w:r>
+          <w:rFonts w:cs="Tahoma"/>
+          <w:sz w:val="24"/>
+          <w:szCs w:val="24"/>
+        </w:rPr>
+        <w:t xml:space="preserve">website (two </w:t>
+      </w:r>
+      <w:r>
+        <w:rPr>
+          <w:rFonts w:cs="Tahoma"/>
+          <w:sz w:val="24"/>
+          <w:szCs w:val="24"/>
+        </w:rPr>
+        <w:t xml:space="preserve">third-party auditors in the southeast U.S. </w:t>
+      </w:r>
+      <w:r>
+        <w:rPr>
+          <w:rFonts w:cs="Tahoma"/>
+          <w:sz w:val="24"/>
+          <w:szCs w:val="24"/>
+        </w:rPr>
+        <w:t>were from Glades Cr</w:t>
+      </w:r>
+      <w:bookmarkStart w:id="0" w:name="_GoBack"/>
+      <w:bookmarkEnd w:id="0"/>
+      <w:r>
+        <w:rPr>
+          <w:rFonts w:cs="Tahoma"/>
+          <w:sz w:val="24"/>
+          <w:szCs w:val="24"/>
+        </w:rPr>
+        <w:t xml:space="preserve">op Care). Auditing is certainly not my only interest, however; with training, I could be a good candidate for other food safety consulting, crop scouting, or agricultural research. </w:t>
+      </w:r>
+      <w:r>
+        <w:rPr>
+          <w:rFonts w:cs="Tahoma"/>
+          <w:sz w:val="24"/>
+          <w:szCs w:val="24"/>
+        </w:rPr>
+        <w:t xml:space="preserve">Some skills learned from my </w:t>
+      </w:r>
+      <w:r>
+        <w:rPr>
+          <w:rFonts w:cs="Tahoma"/>
+          <w:sz w:val="24"/>
+          <w:szCs w:val="24"/>
+        </w:rPr>
+        <w:t>previous ecological survey experi</w:t>
+      </w:r>
+      <w:r>
+        <w:rPr>
+          <w:rFonts w:cs="Tahoma"/>
+          <w:sz w:val="24"/>
+          <w:szCs w:val="24"/>
+        </w:rPr>
+        <w:t>ences could</w:t>
+      </w:r>
+      <w:r>
+        <w:rPr>
+          <w:rFonts w:cs="Tahoma"/>
+          <w:sz w:val="24"/>
+          <w:szCs w:val="24"/>
+        </w:rPr>
+        <w:t xml:space="preserve"> transfer well to crop scouting.</w:t>
+      </w:r>
+      <w:r>
+        <w:rPr>
+          <w:rFonts w:cs="Tahoma"/>
+          <w:sz w:val="24"/>
+          <w:szCs w:val="24"/>
+        </w:rPr>
+        <w:t xml:space="preserve"> </w:t>
+      </w:r>
+    </w:p>
+    <w:p>
+      <w:pPr>
+        <w:spacing w:line="240" w:lineRule="auto"/>
+        <w:contextualSpacing/>
+        <w:rPr>
+          <w:rFonts w:cs="Tahoma"/>
+          <w:sz w:val="24"/>
+          <w:szCs w:val="24"/>
+        </w:rPr>
+      </w:pPr>
+    </w:p>
+    <w:p>
+      <w:pPr>
+        <w:spacing w:line="240" w:lineRule="auto"/>
+        <w:contextualSpacing/>
+        <w:rPr>
+          <w:rFonts w:cs="Tahoma"/>
+          <w:sz w:val="24"/>
+          <w:szCs w:val="24"/>
+        </w:rPr>
+      </w:pPr>
+      <w:r>
+        <w:rPr>
+          <w:rFonts w:cs="Tahoma"/>
+          <w:sz w:val="24"/>
+          <w:szCs w:val="24"/>
+        </w:rPr>
+        <w:t xml:space="preserve">I would like to assist growers in meeting challenges raised by the </w:t>
+      </w:r>
+      <w:r>
+        <w:rPr>
+          <w:rFonts w:cs="Tahoma"/>
+          <w:sz w:val="24"/>
+          <w:szCs w:val="24"/>
+        </w:rPr>
+        <w:t xml:space="preserve">new </w:t>
+      </w:r>
+      <w:r>
+        <w:rPr>
+          <w:rFonts w:cs="Tahoma"/>
+          <w:sz w:val="24"/>
+          <w:szCs w:val="24"/>
+        </w:rPr>
+        <w:t>Food Safety Management Act, as well as ongoing climate, water, and pest/disease issues. Please see my attached resume and t</w:t>
+      </w:r>
+      <w:r>
+        <w:rPr>
+          <w:rFonts w:cs="Tahoma"/>
+          <w:sz w:val="24"/>
+          <w:szCs w:val="24"/>
+        </w:rPr>
+        <w:t>ranscripts, and contact me.</w:t>
+      </w:r>
+      <w:r>
+        <w:rPr>
+          <w:rFonts w:cs="Tahoma"/>
+          <w:sz w:val="24"/>
+          <w:szCs w:val="24"/>
+        </w:rPr>
+        <w:t xml:space="preserve"> </w:t>
+      </w:r>
+    </w:p>
+    <w:p>
+      <w:pPr>
+        <w:spacing w:line="240" w:lineRule="auto"/>
+        <w:contextualSpacing/>
+        <w:rPr>
+          <w:rFonts w:cs="Tahoma"/>
+          <w:sz w:val="24"/>
+          <w:szCs w:val="24"/>
+        </w:rPr>
+      </w:pPr>
+    </w:p>
+    <w:p>
+      <w:pPr>
+        <w:spacing w:line="240" w:lineRule="auto"/>
+        <w:contextualSpacing/>
+        <w:rPr>
+          <w:rFonts w:cs="Tahoma"/>
+          <w:sz w:val="24"/>
+          <w:szCs w:val="24"/>
+        </w:rPr>
+      </w:pPr>
+    </w:p>
+    <w:p>
+      <w:pPr>
+        <w:spacing w:line="240" w:lineRule="auto"/>
+        <w:contextualSpacing/>
+        <w:rPr>
+          <w:rFonts w:cs="Tahoma"/>
+          <w:sz w:val="24"/>
+          <w:szCs w:val="24"/>
+        </w:rPr>
+      </w:pPr>
+      <w:r>
+        <w:rPr>
+          <w:rFonts w:cs="Tahoma"/>
+          <w:sz w:val="24"/>
+          <w:szCs w:val="24"/>
+        </w:rPr>
+        <w:t>Sincerely,</w:t>
+      </w:r>
+    </w:p>
+    <w:p>
+      <w:pPr>
+        <w:spacing w:line="240" w:lineRule="auto"/>
+        <w:contextualSpacing/>
+        <w:rPr>
+          <w:rFonts w:cs="Tahoma"/>
+          <w:sz w:val="24"/>
+          <w:szCs w:val="24"/>
+        </w:rPr>
+      </w:pPr>
+    </w:p>
+    <w:p>
+      <w:pPr>
+        <w:spacing w:line="240" w:lineRule="auto"/>
+        <w:contextualSpacing/>
+        <w:rPr>
+          <w:rFonts w:cs="Tahoma"/>
+          <w:sz w:val="24"/>
+          <w:szCs w:val="24"/>
+        </w:rPr>
+      </w:pPr>
+      <w:r>
+        <w:rPr>
+          <w:rFonts w:cs="Tahoma"/>
+          <w:sz w:val="24"/>
+          <w:szCs w:val="24"/>
+        </w:rPr>
+        <w:t>Casey Harris</w:t>
+      </w:r>
+    </w:p>
+    <w:p>
+      <w:pPr>
+        <w:spacing w:line="240" w:lineRule="auto"/>
+        <w:contextualSpacing/>
+        <w:rPr>
+          <w:rFonts w:cs="Tahoma"/>
+          <w:sz w:val="24"/>
+          <w:szCs w:val="24"/>
+        </w:rPr>
+      </w:pPr>
       <w:hyperlink r:id="rId5" w:history="1">
         <w:r>
           <w:rPr>
             <w:rStyle w:val="Hyperlink"/>
-            <w:rFonts w:asciiTheme="minorHAnsi" w:hAnsiTheme="minorHAnsi" w:cs="Tahoma"/>
-            <w:sz w:val="22"/>
-            <w:szCs w:val="22"/>
+            <w:rFonts w:cs="Tahoma"/>
+            <w:sz w:val="24"/>
+            <w:szCs w:val="24"/>
           </w:rPr>
-          <w:t>caseyharris.github.io</w:t>
+          <w:t>csharris9@gmail.com</w:t>
         </w:r>
       </w:hyperlink>
     </w:p>
     <w:p>
       <w:pPr>
-        <w:pStyle w:val="NoSpacing"/>
-        <w:pBdr>
-          <w:bottom w:val="single" w:sz="6" w:space="1" w:color="auto"/>
-        </w:pBdr>
-        <w:rPr>
-          <w:rFonts w:cs="Tahoma"/>
-          <w:b/>
-        </w:rPr>
-      </w:pPr>
-    </w:p>
-    <w:p>
-      <w:pPr>
-        <w:pStyle w:val="NoSpacing"/>
-        <w:pBdr>
-          <w:bottom w:val="single" w:sz="6" w:space="1" w:color="auto"/>
-        </w:pBdr>
-        <w:rPr>
-          <w:rFonts w:cs="Tahoma"/>
-          <w:b/>
-        </w:rPr>
-      </w:pPr>
-      <w:r>
-        <w:rPr>
-          <w:rFonts w:cs="Tahoma"/>
-          <w:b/>
-        </w:rPr>
-        <w:t>Education</w:t>
-      </w:r>
-    </w:p>
-    <w:p>
-      <w:pPr>
-        <w:pStyle w:val="NoSpacing"/>
-        <w:rPr>
-          <w:rFonts w:cs="Tahoma"/>
-        </w:rPr>
-      </w:pPr>
-      <w:r>
-        <w:rPr>
-          <w:rFonts w:cs="Tahoma"/>
-        </w:rPr>
-        <w:t>M.S. Ecology</w:t>
-      </w:r>
-      <w:r>
-        <w:rPr>
-          <w:rFonts w:cs="Tahoma"/>
-        </w:rPr>
-        <w:t xml:space="preserve">, </w:t>
-      </w:r>
-      <w:r>
-        <w:rPr>
-          <w:rFonts w:cs="Tahoma"/>
-        </w:rPr>
-        <w:t>U</w:t>
-      </w:r>
-      <w:r>
-        <w:rPr>
-          <w:rFonts w:cs="Tahoma"/>
-        </w:rPr>
-        <w:t>niversity of Georgia, Athens, GA</w:t>
-      </w:r>
-      <w:r>
-        <w:rPr>
-          <w:rFonts w:cs="Tahoma"/>
-        </w:rPr>
-        <w:tab/>
-      </w:r>
-      <w:r>
-        <w:rPr>
-          <w:rFonts w:cs="Tahoma"/>
-        </w:rPr>
-        <w:tab/>
-      </w:r>
-      <w:r>
-        <w:rPr>
-          <w:rFonts w:cs="Tahoma"/>
-        </w:rPr>
-        <w:tab/>
-      </w:r>
-      <w:r>
-        <w:rPr>
-          <w:rFonts w:cs="Tahoma"/>
-        </w:rPr>
-        <w:tab/>
-      </w:r>
-      <w:r>
-        <w:rPr>
-          <w:rFonts w:cs="Tahoma"/>
-        </w:rPr>
-        <w:tab/>
-      </w:r>
-      <w:r>
-        <w:rPr>
-          <w:rFonts w:cs="Tahoma"/>
-        </w:rPr>
-        <w:tab/>
-      </w:r>
-      <w:r>
-        <w:rPr>
-          <w:rFonts w:cs="Tahoma"/>
-        </w:rPr>
-        <w:tab/>
-        <w:t xml:space="preserve">  </w:t>
-      </w:r>
-      <w:r>
-        <w:rPr>
-          <w:rFonts w:cs="Tahoma"/>
-        </w:rPr>
-        <w:t xml:space="preserve">   </w:t>
-      </w:r>
-      <w:r>
-        <w:rPr>
-          <w:rFonts w:cs="Tahoma"/>
-        </w:rPr>
-        <w:t xml:space="preserve">May </w:t>
-      </w:r>
-      <w:r>
-        <w:rPr>
-          <w:rFonts w:cs="Tahoma"/>
-        </w:rPr>
-        <w:t>2014</w:t>
-      </w:r>
-    </w:p>
-    <w:p>
-      <w:pPr>
-        <w:pStyle w:val="NoSpacing"/>
-        <w:rPr>
-          <w:rFonts w:cs="Tahoma"/>
-        </w:rPr>
-      </w:pPr>
-      <w:r>
-        <w:rPr>
-          <w:rFonts w:cs="Tahoma"/>
-        </w:rPr>
-        <w:t>B.S. Botany</w:t>
-      </w:r>
-      <w:r>
-        <w:rPr>
-          <w:rFonts w:cs="Tahoma"/>
-        </w:rPr>
-        <w:t xml:space="preserve">, </w:t>
-      </w:r>
-      <w:r>
-        <w:rPr>
-          <w:rFonts w:cs="Tahoma"/>
-        </w:rPr>
-        <w:t>Univ</w:t>
-      </w:r>
-      <w:r>
-        <w:rPr>
-          <w:rFonts w:cs="Tahoma"/>
-        </w:rPr>
-        <w:t>ersity of Wisconsin, Madison, WI</w:t>
-      </w:r>
-      <w:r>
-        <w:rPr>
-          <w:rFonts w:cs="Tahoma"/>
-        </w:rPr>
-        <w:tab/>
-      </w:r>
-      <w:r>
-        <w:rPr>
-          <w:rFonts w:cs="Tahoma"/>
-        </w:rPr>
-        <w:tab/>
-      </w:r>
-      <w:r>
-        <w:rPr>
-          <w:rFonts w:cs="Tahoma"/>
-        </w:rPr>
-        <w:tab/>
-      </w:r>
-      <w:r>
-        <w:rPr>
-          <w:rFonts w:cs="Tahoma"/>
-        </w:rPr>
-        <w:tab/>
-      </w:r>
-      <w:r>
-        <w:rPr>
-          <w:rFonts w:cs="Tahoma"/>
-        </w:rPr>
-        <w:tab/>
-      </w:r>
-      <w:r>
-        <w:rPr>
-          <w:rFonts w:cs="Tahoma"/>
-        </w:rPr>
-        <w:tab/>
-        <w:t xml:space="preserve">  </w:t>
-      </w:r>
-      <w:r>
-        <w:rPr>
-          <w:rFonts w:cs="Tahoma"/>
-        </w:rPr>
-        <w:t xml:space="preserve">   </w:t>
-      </w:r>
-      <w:r>
-        <w:rPr>
-          <w:rFonts w:cs="Tahoma"/>
-        </w:rPr>
-        <w:t>Dec.</w:t>
-      </w:r>
-      <w:r>
-        <w:rPr>
-          <w:rFonts w:cs="Tahoma"/>
-        </w:rPr>
-        <w:t xml:space="preserve"> </w:t>
-      </w:r>
-      <w:r>
-        <w:rPr>
-          <w:rFonts w:cs="Tahoma"/>
-        </w:rPr>
-        <w:t>2009</w:t>
-      </w:r>
-    </w:p>
-    <w:p>
-      <w:pPr>
-        <w:pStyle w:val="NoSpacing"/>
-        <w:rPr>
-          <w:rFonts w:cs="Tahoma"/>
-        </w:rPr>
-      </w:pPr>
-    </w:p>
-    <w:p>
-      <w:pPr>
-        <w:pStyle w:val="NoSpacing"/>
-        <w:pBdr>
-          <w:bottom w:val="single" w:sz="6" w:space="1" w:color="auto"/>
-        </w:pBdr>
-        <w:rPr>
-          <w:rFonts w:cs="Tahoma"/>
-          <w:b/>
-        </w:rPr>
-      </w:pPr>
-      <w:r>
-        <w:rPr>
-          <w:rFonts w:cs="Tahoma"/>
-          <w:b/>
-        </w:rPr>
-        <w:t>Experience</w:t>
-      </w:r>
-    </w:p>
-    <w:p>
-      <w:pPr>
-        <w:pStyle w:val="NoSpacing"/>
-        <w:rPr>
-          <w:rFonts w:cs="Tahoma"/>
-          <w:b/>
-        </w:rPr>
-      </w:pPr>
-      <w:r>
-        <w:rPr>
-          <w:rFonts w:cs="Tahoma"/>
-          <w:b/>
-        </w:rPr>
-        <w:t>Vellidis Research Group</w:t>
-      </w:r>
-      <w:r>
-        <w:rPr>
-          <w:rFonts w:cs="Tahoma"/>
-        </w:rPr>
-        <w:t xml:space="preserve">, </w:t>
-      </w:r>
-      <w:r>
-        <w:rPr>
-          <w:rFonts w:cs="Tahoma"/>
-        </w:rPr>
-        <w:t>Crop</w:t>
-      </w:r>
-      <w:r>
-        <w:rPr>
-          <w:rFonts w:cs="Tahoma"/>
-        </w:rPr>
-        <w:t xml:space="preserve"> and Soil Science</w:t>
-      </w:r>
-      <w:r>
-        <w:rPr>
-          <w:rFonts w:cs="Tahoma"/>
-        </w:rPr>
-        <w:t xml:space="preserve">, </w:t>
-      </w:r>
-      <w:r>
-        <w:rPr>
-          <w:rFonts w:cs="Tahoma"/>
-        </w:rPr>
-        <w:t>University of Georgia, Tifton, GA</w:t>
-      </w:r>
-    </w:p>
-    <w:p>
-      <w:pPr>
-        <w:pStyle w:val="NoSpacing"/>
-        <w:rPr>
-          <w:rFonts w:cs="Tahoma"/>
-        </w:rPr>
-      </w:pPr>
-      <w:r>
-        <w:rPr>
-          <w:rFonts w:cs="Tahoma"/>
-        </w:rPr>
-        <w:t>Graduate R</w:t>
-      </w:r>
-      <w:r>
-        <w:rPr>
-          <w:rFonts w:cs="Tahoma"/>
-        </w:rPr>
-        <w:t>esearch A</w:t>
-      </w:r>
-      <w:r>
-        <w:rPr>
-          <w:rFonts w:cs="Tahoma"/>
-        </w:rPr>
-        <w:t>ssistant</w:t>
-      </w:r>
-      <w:r>
-        <w:rPr>
-          <w:rFonts w:cs="Tahoma"/>
-        </w:rPr>
-        <w:t xml:space="preserve"> </w:t>
-      </w:r>
-      <w:r>
-        <w:rPr>
-          <w:rFonts w:cs="Tahoma"/>
-        </w:rPr>
-        <w:t xml:space="preserve">and </w:t>
-      </w:r>
-      <w:r>
-        <w:rPr>
-          <w:rFonts w:cs="Tahoma"/>
-        </w:rPr>
-        <w:t>Resea</w:t>
-      </w:r>
-      <w:r>
-        <w:rPr>
-          <w:rFonts w:cs="Tahoma"/>
-        </w:rPr>
-        <w:t>rch Professional</w:t>
-      </w:r>
-      <w:r>
-        <w:rPr>
-          <w:rFonts w:cs="Tahoma"/>
-        </w:rPr>
-        <w:t xml:space="preserve"> II</w:t>
-      </w:r>
-      <w:r>
-        <w:rPr>
-          <w:rFonts w:cs="Tahoma"/>
-        </w:rPr>
-        <w:tab/>
-      </w:r>
-      <w:r>
-        <w:rPr>
-          <w:rFonts w:cs="Tahoma"/>
-        </w:rPr>
-        <w:t xml:space="preserve">          </w:t>
-      </w:r>
-      <w:r>
-        <w:rPr>
-          <w:rFonts w:cs="Tahoma"/>
-        </w:rPr>
-        <w:t xml:space="preserve">  </w:t>
-      </w:r>
-      <w:r>
-        <w:rPr>
-          <w:rFonts w:cs="Tahoma"/>
-        </w:rPr>
-        <w:t>May</w:t>
-      </w:r>
-      <w:r>
-        <w:rPr>
-          <w:rFonts w:cs="Tahoma"/>
-        </w:rPr>
-        <w:t>-</w:t>
-      </w:r>
-      <w:r>
-        <w:rPr>
-          <w:rFonts w:cs="Tahoma"/>
-        </w:rPr>
-        <w:t>Aug</w:t>
-      </w:r>
-      <w:r>
-        <w:rPr>
-          <w:rFonts w:cs="Tahoma"/>
-        </w:rPr>
-        <w:t>.</w:t>
-      </w:r>
-      <w:r>
-        <w:rPr>
-          <w:rFonts w:cs="Tahoma"/>
-        </w:rPr>
-        <w:t xml:space="preserve"> </w:t>
-      </w:r>
-      <w:r>
-        <w:rPr>
-          <w:rFonts w:cs="Tahoma"/>
-        </w:rPr>
-        <w:t>2012 and</w:t>
-      </w:r>
-      <w:r>
-        <w:rPr>
-          <w:rFonts w:cs="Tahoma"/>
-        </w:rPr>
-        <w:t xml:space="preserve"> </w:t>
-      </w:r>
-      <w:r>
-        <w:rPr>
-          <w:rFonts w:cs="Tahoma"/>
-        </w:rPr>
-        <w:t>May 2013</w:t>
-      </w:r>
-      <w:r>
-        <w:rPr>
-          <w:rFonts w:cs="Tahoma"/>
-        </w:rPr>
-        <w:t>-</w:t>
-      </w:r>
-      <w:r>
-        <w:rPr>
-          <w:rFonts w:cs="Tahoma"/>
-        </w:rPr>
-        <w:t>Present</w:t>
-      </w:r>
-    </w:p>
-    <w:p>
-      <w:pPr>
-        <w:pStyle w:val="NoSpacing"/>
-        <w:numPr>
-          <w:ilvl w:val="0"/>
-          <w:numId w:val="17"/>
-        </w:numPr>
-        <w:rPr>
-          <w:rFonts w:cs="Tahoma"/>
-        </w:rPr>
-      </w:pPr>
-      <w:r>
-        <w:rPr>
-          <w:rFonts w:cs="Tahoma"/>
-        </w:rPr>
-        <w:t xml:space="preserve">Our laboratory is </w:t>
-      </w:r>
-      <w:r>
-        <w:rPr>
-          <w:rFonts w:cs="Tahoma"/>
-        </w:rPr>
-        <w:t>working on a project to assess</w:t>
-      </w:r>
-      <w:r>
-        <w:rPr>
-          <w:rFonts w:cs="Tahoma"/>
-        </w:rPr>
-        <w:t xml:space="preserve"> </w:t>
-      </w:r>
-      <w:r>
-        <w:rPr>
-          <w:rFonts w:cs="Tahoma"/>
-          <w:i/>
-        </w:rPr>
-        <w:t xml:space="preserve">Salmonella </w:t>
-      </w:r>
-      <w:r>
-        <w:rPr>
-          <w:rFonts w:cs="Tahoma"/>
-        </w:rPr>
-        <w:t>levels in farm ponds, irrigation systems,</w:t>
-      </w:r>
-      <w:r>
-        <w:rPr>
-          <w:rFonts w:cs="Tahoma"/>
-        </w:rPr>
-        <w:t xml:space="preserve"> and fresh produce at harvest. </w:t>
-      </w:r>
-      <w:r>
-        <w:rPr>
-          <w:rFonts w:cs="Tahoma"/>
-        </w:rPr>
-        <w:t xml:space="preserve">My responsibilities include </w:t>
-      </w:r>
-      <w:r>
-        <w:rPr>
-          <w:rFonts w:cs="Tahoma"/>
-        </w:rPr>
-        <w:t>assist</w:t>
-      </w:r>
-      <w:r>
-        <w:rPr>
-          <w:rFonts w:cs="Tahoma"/>
-        </w:rPr>
-        <w:t>ing</w:t>
-      </w:r>
-      <w:r>
-        <w:rPr>
-          <w:rFonts w:cs="Tahoma"/>
-        </w:rPr>
-        <w:t xml:space="preserve"> with aseptic sample collection, </w:t>
-      </w:r>
-      <w:r>
-        <w:rPr>
-          <w:rFonts w:cs="Tahoma"/>
-          <w:i/>
-        </w:rPr>
-        <w:t>Salmonella</w:t>
-      </w:r>
-      <w:r>
-        <w:rPr>
-          <w:rFonts w:cs="Tahoma"/>
-        </w:rPr>
-        <w:t xml:space="preserve"> analysis</w:t>
-      </w:r>
-      <w:r>
-        <w:rPr>
-          <w:rFonts w:cs="Tahoma"/>
-        </w:rPr>
-        <w:t xml:space="preserve">, </w:t>
-      </w:r>
-      <w:r>
-        <w:rPr>
-          <w:rFonts w:cs="Tahoma"/>
-        </w:rPr>
-        <w:t>recordkeeping, and writing papers</w:t>
-      </w:r>
-      <w:r>
-        <w:rPr>
-          <w:rFonts w:cs="Tahoma"/>
-        </w:rPr>
-        <w:t xml:space="preserve">. </w:t>
-      </w:r>
-      <w:r>
-        <w:rPr>
-          <w:rFonts w:cs="Tahoma"/>
-        </w:rPr>
-        <w:t>M</w:t>
-      </w:r>
-      <w:r>
-        <w:rPr>
-          <w:rFonts w:cs="Tahoma"/>
-        </w:rPr>
-        <w:t xml:space="preserve">y </w:t>
-      </w:r>
-      <w:r>
-        <w:rPr>
-          <w:rFonts w:cs="Tahoma"/>
-        </w:rPr>
-        <w:t>responsibilities</w:t>
-      </w:r>
-      <w:r>
-        <w:rPr>
-          <w:rFonts w:cs="Tahoma"/>
-        </w:rPr>
-        <w:t xml:space="preserve"> have also included</w:t>
-      </w:r>
-      <w:r>
-        <w:rPr>
-          <w:rFonts w:cs="Tahoma"/>
-        </w:rPr>
-        <w:t xml:space="preserve"> </w:t>
-      </w:r>
-      <w:r>
-        <w:rPr>
-          <w:rFonts w:cs="Tahoma"/>
-        </w:rPr>
-        <w:t xml:space="preserve">developing protocols, </w:t>
-      </w:r>
-      <w:r>
-        <w:rPr>
-          <w:rFonts w:cs="Tahoma"/>
-        </w:rPr>
-        <w:t xml:space="preserve">maintaining trail cameras to monitor wildlife, </w:t>
-      </w:r>
-      <w:r>
-        <w:rPr>
-          <w:rFonts w:cs="Tahoma"/>
-        </w:rPr>
-        <w:t xml:space="preserve">and </w:t>
-      </w:r>
-      <w:r>
-        <w:rPr>
-          <w:rFonts w:cs="Tahoma"/>
-        </w:rPr>
-        <w:t>capturing</w:t>
-      </w:r>
-      <w:r>
-        <w:rPr>
-          <w:rFonts w:cs="Tahoma"/>
-        </w:rPr>
-        <w:t xml:space="preserve"> farm wildlife to collect</w:t>
-      </w:r>
-      <w:r>
-        <w:rPr>
-          <w:rFonts w:cs="Tahoma"/>
-        </w:rPr>
-        <w:t xml:space="preserve"> </w:t>
-      </w:r>
-      <w:r>
-        <w:rPr>
-          <w:rFonts w:cs="Tahoma"/>
-        </w:rPr>
-        <w:t>swabs/</w:t>
-      </w:r>
-      <w:r>
-        <w:rPr>
-          <w:rFonts w:cs="Tahoma"/>
-        </w:rPr>
-        <w:t xml:space="preserve">feces for </w:t>
-      </w:r>
-      <w:r>
-        <w:rPr>
-          <w:rFonts w:cs="Tahoma"/>
-          <w:i/>
-        </w:rPr>
-        <w:t>Salmonella</w:t>
-      </w:r>
-      <w:r>
-        <w:rPr>
-          <w:rFonts w:cs="Tahoma"/>
-          <w:i/>
-        </w:rPr>
-        <w:t xml:space="preserve"> </w:t>
-      </w:r>
-      <w:r>
-        <w:rPr>
-          <w:rFonts w:cs="Tahoma"/>
-        </w:rPr>
-        <w:t>testing</w:t>
-      </w:r>
-      <w:r>
-        <w:rPr>
-          <w:rFonts w:cs="Tahoma"/>
-        </w:rPr>
-        <w:t>.</w:t>
-      </w:r>
-      <w:r>
-        <w:rPr>
-          <w:rFonts w:cs="Tahoma"/>
-        </w:rPr>
-        <w:t xml:space="preserve"> </w:t>
-      </w:r>
-      <w:r>
-        <w:rPr>
-          <w:rFonts w:cs="Tahoma"/>
-        </w:rPr>
-        <w:t>All of our projects are conducted on commercial farms.</w:t>
-      </w:r>
-    </w:p>
-    <w:p>
-      <w:pPr>
-        <w:pStyle w:val="NoSpacing"/>
-        <w:numPr>
-          <w:ilvl w:val="0"/>
-          <w:numId w:val="17"/>
-        </w:numPr>
-        <w:rPr>
-          <w:rFonts w:cs="Tahoma"/>
-        </w:rPr>
-      </w:pPr>
-      <w:r>
-        <w:rPr>
-          <w:rFonts w:cs="Tahoma"/>
-        </w:rPr>
-        <w:t xml:space="preserve">For my </w:t>
-      </w:r>
-      <w:r>
-        <w:rPr>
-          <w:rFonts w:cs="Tahoma"/>
-        </w:rPr>
-        <w:t>master’s</w:t>
-      </w:r>
-      <w:r>
-        <w:rPr>
-          <w:rFonts w:cs="Tahoma"/>
-        </w:rPr>
-        <w:t xml:space="preserve"> </w:t>
-      </w:r>
-      <w:r>
-        <w:rPr>
-          <w:rFonts w:cs="Tahoma"/>
-        </w:rPr>
-        <w:t>thesis</w:t>
-      </w:r>
-      <w:r>
-        <w:rPr>
-          <w:rFonts w:cs="Tahoma"/>
-        </w:rPr>
-        <w:t>, I studied the</w:t>
-      </w:r>
-      <w:r>
-        <w:rPr>
-          <w:rFonts w:cs="Tahoma"/>
-        </w:rPr>
-        <w:t xml:space="preserve"> transport of </w:t>
-      </w:r>
-      <w:r>
-        <w:rPr>
-          <w:rFonts w:cs="Tahoma"/>
-          <w:i/>
-        </w:rPr>
-        <w:t>Salmonella</w:t>
-      </w:r>
-      <w:r>
-        <w:rPr>
-          <w:rFonts w:cs="Tahoma"/>
-        </w:rPr>
-        <w:t xml:space="preserve"> </w:t>
-      </w:r>
-      <w:r>
-        <w:rPr>
-          <w:rFonts w:cs="Tahoma"/>
-        </w:rPr>
-        <w:t xml:space="preserve">and </w:t>
-      </w:r>
-      <w:r>
-        <w:rPr>
-          <w:rFonts w:cs="Tahoma"/>
-          <w:i/>
-        </w:rPr>
-        <w:t xml:space="preserve">E. coli </w:t>
-      </w:r>
-      <w:r>
-        <w:rPr>
-          <w:rFonts w:cs="Tahoma"/>
-        </w:rPr>
-        <w:t>in fresh produce production environments</w:t>
-      </w:r>
-      <w:r>
-        <w:rPr>
-          <w:rFonts w:cs="Tahoma"/>
-        </w:rPr>
-        <w:t xml:space="preserve"> during storms</w:t>
-      </w:r>
-      <w:r>
-        <w:rPr>
-          <w:rFonts w:cs="Tahoma"/>
-        </w:rPr>
-        <w:t xml:space="preserve">. </w:t>
-      </w:r>
-      <w:r>
-        <w:rPr>
-          <w:rFonts w:cs="Tahoma"/>
-        </w:rPr>
-        <w:t xml:space="preserve">I </w:t>
-      </w:r>
-      <w:r>
-        <w:rPr>
-          <w:rFonts w:cs="Tahoma"/>
-        </w:rPr>
-        <w:t>conducted</w:t>
-      </w:r>
-      <w:r>
-        <w:rPr>
-          <w:rFonts w:cs="Tahoma"/>
-        </w:rPr>
-        <w:t xml:space="preserve"> </w:t>
-      </w:r>
-      <w:r>
-        <w:rPr>
-          <w:rFonts w:cs="Tahoma"/>
-        </w:rPr>
-        <w:t>field sampling</w:t>
-      </w:r>
-      <w:r>
-        <w:rPr>
-          <w:rFonts w:cs="Tahoma"/>
-        </w:rPr>
-        <w:t xml:space="preserve"> and</w:t>
-      </w:r>
-      <w:r>
-        <w:rPr>
-          <w:rFonts w:cs="Tahoma"/>
-        </w:rPr>
-        <w:t xml:space="preserve"> </w:t>
-      </w:r>
-      <w:r>
-        <w:rPr>
-          <w:rFonts w:cs="Tahoma"/>
-        </w:rPr>
-        <w:t>laboratory and statistic</w:t>
-      </w:r>
-      <w:r>
-        <w:rPr>
-          <w:rFonts w:cs="Tahoma"/>
-        </w:rPr>
-        <w:t>al analyses</w:t>
-      </w:r>
-      <w:r>
-        <w:rPr>
-          <w:rFonts w:cs="Tahoma"/>
-        </w:rPr>
-        <w:t xml:space="preserve">. </w:t>
-      </w:r>
-      <w:r>
-        <w:rPr>
-          <w:rFonts w:cs="Tahoma"/>
-        </w:rPr>
-        <w:t xml:space="preserve">I also used GIS software to map </w:t>
-      </w:r>
-      <w:r>
-        <w:rPr>
-          <w:rFonts w:cs="Tahoma"/>
-        </w:rPr>
-        <w:t>watersheds</w:t>
-      </w:r>
-      <w:r>
-        <w:rPr>
-          <w:rFonts w:cs="Tahoma"/>
-        </w:rPr>
-        <w:t xml:space="preserve"> and</w:t>
-      </w:r>
-      <w:r>
-        <w:rPr>
-          <w:rFonts w:cs="Tahoma"/>
-        </w:rPr>
-        <w:t xml:space="preserve"> identify</w:t>
-      </w:r>
-      <w:r>
-        <w:rPr>
-          <w:rFonts w:cs="Tahoma"/>
-        </w:rPr>
-        <w:t xml:space="preserve"> landscape characteristics associated with </w:t>
-      </w:r>
-      <w:r>
-        <w:rPr>
-          <w:rFonts w:cs="Tahoma"/>
-          <w:i/>
-        </w:rPr>
-        <w:t>Salmonella</w:t>
-      </w:r>
-      <w:r>
-        <w:rPr>
-          <w:rFonts w:cs="Tahoma"/>
-        </w:rPr>
-        <w:t xml:space="preserve"> </w:t>
-      </w:r>
-      <w:r>
-        <w:rPr>
-          <w:rFonts w:cs="Tahoma"/>
-        </w:rPr>
-        <w:t xml:space="preserve">levels in irrigation </w:t>
-      </w:r>
-      <w:r>
-        <w:rPr>
-          <w:rFonts w:cs="Tahoma"/>
-        </w:rPr>
-        <w:t>ponds.</w:t>
-      </w:r>
-    </w:p>
-    <w:p>
-      <w:pPr>
-        <w:pStyle w:val="NoSpacing"/>
-        <w:ind w:left="720"/>
-        <w:rPr>
-          <w:rFonts w:cs="Tahoma"/>
-        </w:rPr>
-      </w:pPr>
-    </w:p>
-    <w:p>
-      <w:pPr>
-        <w:pStyle w:val="NoSpacing"/>
-        <w:rPr>
-          <w:rFonts w:cs="Tahoma"/>
-        </w:rPr>
-      </w:pPr>
-      <w:r>
-        <w:rPr>
-          <w:rFonts w:cs="Tahoma"/>
-          <w:b/>
-        </w:rPr>
-        <w:t>Odum School of Ecology</w:t>
-      </w:r>
-      <w:r>
-        <w:rPr>
-          <w:rFonts w:cs="Tahoma"/>
-        </w:rPr>
-        <w:t xml:space="preserve">, </w:t>
-      </w:r>
-      <w:r>
-        <w:rPr>
-          <w:rFonts w:cs="Tahoma"/>
-        </w:rPr>
-        <w:t>University of Georgia, Athens, GA</w:t>
-      </w:r>
-    </w:p>
-    <w:p>
-      <w:pPr>
-        <w:pStyle w:val="NoSpacing"/>
-        <w:rPr>
-          <w:rFonts w:cs="Tahoma"/>
-        </w:rPr>
-      </w:pPr>
-      <w:r>
-        <w:rPr>
-          <w:rFonts w:cs="Tahoma"/>
-        </w:rPr>
-        <w:t>Graduate T</w:t>
-      </w:r>
-      <w:r>
-        <w:rPr>
-          <w:rFonts w:cs="Tahoma"/>
-        </w:rPr>
-        <w:t>eaching Assistant</w:t>
-      </w:r>
-      <w:r>
-        <w:rPr>
-          <w:rFonts w:cs="Tahoma"/>
-        </w:rPr>
-        <w:t xml:space="preserve"> </w:t>
-      </w:r>
-      <w:r>
-        <w:rPr>
-          <w:rFonts w:cs="Tahoma"/>
-        </w:rPr>
-        <w:t xml:space="preserve">and </w:t>
-      </w:r>
-      <w:r>
-        <w:rPr>
-          <w:rFonts w:cs="Tahoma"/>
-        </w:rPr>
-        <w:t>Lead Teaching A</w:t>
-      </w:r>
-      <w:r>
-        <w:rPr>
-          <w:rFonts w:cs="Tahoma"/>
-        </w:rPr>
-        <w:t>ssistant</w:t>
-      </w:r>
-      <w:r>
-        <w:rPr>
-          <w:rFonts w:cs="Tahoma"/>
-        </w:rPr>
-        <w:t xml:space="preserve">           </w:t>
-      </w:r>
-      <w:r>
-        <w:rPr>
-          <w:rFonts w:cs="Tahoma"/>
-        </w:rPr>
-        <w:t>Aug</w:t>
-      </w:r>
-      <w:r>
-        <w:rPr>
-          <w:rFonts w:cs="Tahoma"/>
-        </w:rPr>
-        <w:t>.</w:t>
-      </w:r>
-      <w:r>
-        <w:rPr>
-          <w:rFonts w:cs="Tahoma"/>
-        </w:rPr>
-        <w:t xml:space="preserve"> </w:t>
-      </w:r>
-      <w:r>
-        <w:rPr>
-          <w:rFonts w:cs="Tahoma"/>
-        </w:rPr>
-        <w:t>2011-</w:t>
-      </w:r>
-      <w:r>
-        <w:rPr>
-          <w:rFonts w:cs="Tahoma"/>
-        </w:rPr>
-        <w:t>Apr</w:t>
-      </w:r>
-      <w:r>
-        <w:rPr>
-          <w:rFonts w:cs="Tahoma"/>
-        </w:rPr>
-        <w:t>.</w:t>
-      </w:r>
-      <w:r>
-        <w:rPr>
-          <w:rFonts w:cs="Tahoma"/>
-        </w:rPr>
-        <w:t xml:space="preserve"> 2012</w:t>
-      </w:r>
-      <w:r>
-        <w:rPr>
-          <w:rFonts w:cs="Tahoma"/>
-        </w:rPr>
-        <w:t xml:space="preserve"> and </w:t>
-      </w:r>
-      <w:r>
-        <w:rPr>
-          <w:rFonts w:cs="Tahoma"/>
-        </w:rPr>
-        <w:t>Au</w:t>
-      </w:r>
-      <w:r>
-        <w:rPr>
-          <w:rFonts w:cs="Tahoma"/>
-        </w:rPr>
-        <w:t>g</w:t>
-      </w:r>
-      <w:r>
-        <w:rPr>
-          <w:rFonts w:cs="Tahoma"/>
-        </w:rPr>
-        <w:t>.</w:t>
-      </w:r>
-      <w:r>
-        <w:rPr>
-          <w:rFonts w:cs="Tahoma"/>
-        </w:rPr>
-        <w:t xml:space="preserve"> 2012-</w:t>
-      </w:r>
-      <w:r>
-        <w:rPr>
-          <w:rFonts w:cs="Tahoma"/>
-        </w:rPr>
-        <w:t>Apr</w:t>
-      </w:r>
-      <w:r>
-        <w:rPr>
-          <w:rFonts w:cs="Tahoma"/>
-        </w:rPr>
-        <w:t>.</w:t>
-      </w:r>
-      <w:r>
-        <w:rPr>
-          <w:rFonts w:cs="Tahoma"/>
-        </w:rPr>
-        <w:t xml:space="preserve"> 2013</w:t>
-      </w:r>
-    </w:p>
-    <w:p>
-      <w:pPr>
-        <w:pStyle w:val="NoSpacing"/>
-        <w:ind w:left="720"/>
-        <w:rPr>
-          <w:rFonts w:cs="Tahoma"/>
-        </w:rPr>
-      </w:pPr>
-      <w:r>
-        <w:rPr>
-          <w:rFonts w:cs="Tahoma"/>
-        </w:rPr>
-        <w:t xml:space="preserve">I taught laboratory sessions (45 students/semester) </w:t>
-      </w:r>
-      <w:r>
-        <w:rPr>
-          <w:rFonts w:cs="Tahoma"/>
-        </w:rPr>
-        <w:t>for a course titled “The Ecological Basis of Environmental Issues”.</w:t>
-      </w:r>
-      <w:r>
-        <w:rPr>
-          <w:rFonts w:cs="Tahoma"/>
-        </w:rPr>
-        <w:t xml:space="preserve"> I also trained and supervised other </w:t>
-      </w:r>
-      <w:r>
-        <w:rPr>
-          <w:rFonts w:cs="Tahoma"/>
-        </w:rPr>
-        <w:t>teaching assistants</w:t>
-      </w:r>
-      <w:r>
-        <w:rPr>
-          <w:rFonts w:cs="Tahoma"/>
-        </w:rPr>
-        <w:t xml:space="preserve">, </w:t>
-      </w:r>
-      <w:r>
-        <w:rPr>
-          <w:rFonts w:cs="Tahoma"/>
-        </w:rPr>
-        <w:t>updated teaching materials</w:t>
-      </w:r>
-      <w:r>
-        <w:rPr>
-          <w:rFonts w:cs="Tahoma"/>
-        </w:rPr>
-        <w:t xml:space="preserve">, </w:t>
-      </w:r>
-      <w:r>
-        <w:rPr>
-          <w:rFonts w:cs="Tahoma"/>
-        </w:rPr>
-        <w:t xml:space="preserve">managed field trip logistics (200 students/semester), </w:t>
-      </w:r>
-      <w:r>
-        <w:rPr>
-          <w:rFonts w:cs="Tahoma"/>
-        </w:rPr>
-        <w:t xml:space="preserve">and </w:t>
-      </w:r>
-      <w:r>
-        <w:rPr>
-          <w:rFonts w:cs="Tahoma"/>
-        </w:rPr>
-        <w:t>maintained lab equipment</w:t>
-      </w:r>
-      <w:r>
-        <w:rPr>
-          <w:rFonts w:cs="Tahoma"/>
-        </w:rPr>
-        <w:t>.</w:t>
-      </w:r>
-    </w:p>
-    <w:p>
-      <w:pPr>
-        <w:pStyle w:val="NoSpacing"/>
-        <w:ind w:left="720"/>
-        <w:rPr>
-          <w:rFonts w:cs="Tahoma"/>
-        </w:rPr>
-      </w:pPr>
-    </w:p>
-    <w:p>
-      <w:pPr>
-        <w:pStyle w:val="NoSpacing"/>
-        <w:rPr>
-          <w:rFonts w:cs="Tahoma"/>
-          <w:b/>
-        </w:rPr>
-      </w:pPr>
-      <w:r>
-        <w:rPr>
-          <w:rFonts w:cs="Tahoma"/>
-          <w:b/>
-        </w:rPr>
-        <w:t>PACFISH/INFISH Biological Opinion Effectiveness Monitoring</w:t>
-      </w:r>
-      <w:r>
-        <w:rPr>
-          <w:rFonts w:cs="Tahoma"/>
-        </w:rPr>
-        <w:t>,</w:t>
-      </w:r>
-      <w:r>
-        <w:rPr>
-          <w:rFonts w:cs="Tahoma"/>
-          <w:b/>
-        </w:rPr>
-        <w:t xml:space="preserve"> </w:t>
-      </w:r>
-      <w:r>
-        <w:rPr>
-          <w:rFonts w:cs="Tahoma"/>
-        </w:rPr>
-        <w:t>US Forest Service, St. Regis, MT</w:t>
-      </w:r>
-    </w:p>
-    <w:p>
-      <w:pPr>
-        <w:pStyle w:val="NoSpacing"/>
-        <w:rPr>
-          <w:rFonts w:cs="Tahoma"/>
-        </w:rPr>
-      </w:pPr>
-      <w:r>
-        <w:rPr>
-          <w:rFonts w:cs="Tahoma"/>
-        </w:rPr>
-        <w:t>Riparian Vegetation Survey Technician</w:t>
-      </w:r>
-      <w:r>
-        <w:rPr>
-          <w:rFonts w:cs="Tahoma"/>
-        </w:rPr>
-        <w:tab/>
-      </w:r>
-      <w:r>
-        <w:rPr>
-          <w:rFonts w:cs="Tahoma"/>
-        </w:rPr>
-        <w:tab/>
-      </w:r>
-      <w:r>
-        <w:rPr>
-          <w:rFonts w:cs="Tahoma"/>
-        </w:rPr>
-        <w:tab/>
-      </w:r>
-      <w:r>
-        <w:rPr>
-          <w:rFonts w:cs="Tahoma"/>
-        </w:rPr>
-        <w:tab/>
-      </w:r>
-      <w:r>
-        <w:rPr>
-          <w:rFonts w:cs="Tahoma"/>
-        </w:rPr>
-        <w:tab/>
-      </w:r>
-      <w:r>
-        <w:rPr>
-          <w:rFonts w:cs="Tahoma"/>
-        </w:rPr>
-        <w:t xml:space="preserve">   </w:t>
-      </w:r>
-      <w:r>
-        <w:rPr>
-          <w:rFonts w:cs="Tahoma"/>
-        </w:rPr>
-        <w:t>May-Sep</w:t>
-      </w:r>
-      <w:r>
-        <w:rPr>
-          <w:rFonts w:cs="Tahoma"/>
-        </w:rPr>
-        <w:t>.</w:t>
-      </w:r>
-      <w:r>
-        <w:rPr>
-          <w:rFonts w:cs="Tahoma"/>
-        </w:rPr>
-        <w:t xml:space="preserve"> 2009 and May-Aug</w:t>
-      </w:r>
-      <w:r>
-        <w:rPr>
-          <w:rFonts w:cs="Tahoma"/>
-        </w:rPr>
-        <w:t>.</w:t>
-      </w:r>
-      <w:r>
-        <w:rPr>
-          <w:rFonts w:cs="Tahoma"/>
-        </w:rPr>
-        <w:t xml:space="preserve"> 2011</w:t>
-      </w:r>
-    </w:p>
-    <w:p>
-      <w:pPr>
-        <w:pStyle w:val="NoSpacing"/>
-        <w:ind w:left="720"/>
-        <w:rPr>
-          <w:rFonts w:cs="Tahoma"/>
-        </w:rPr>
-      </w:pPr>
-      <w:r>
-        <w:rPr>
-          <w:rFonts w:cs="Tahoma"/>
-        </w:rPr>
-        <w:t>I surveyed</w:t>
-      </w:r>
-      <w:r>
-        <w:rPr>
-          <w:rFonts w:cs="Tahoma"/>
-        </w:rPr>
-        <w:t xml:space="preserve"> stream habitats to provide science-based information for </w:t>
-      </w:r>
-      <w:r>
-        <w:rPr>
-          <w:rFonts w:cs="Tahoma"/>
-        </w:rPr>
-        <w:t>steelhead</w:t>
-      </w:r>
-      <w:r>
-        <w:rPr>
-          <w:rFonts w:cs="Tahoma"/>
-        </w:rPr>
-        <w:t>/bull</w:t>
-      </w:r>
-      <w:r>
-        <w:rPr>
-          <w:rFonts w:cs="Tahoma"/>
-        </w:rPr>
-        <w:t xml:space="preserve"> </w:t>
-      </w:r>
-      <w:r>
-        <w:rPr>
-          <w:rFonts w:cs="Tahoma"/>
-        </w:rPr>
-        <w:t xml:space="preserve">trout conservation and </w:t>
-      </w:r>
-      <w:r>
-        <w:rPr>
-          <w:rFonts w:cs="Tahoma"/>
-        </w:rPr>
-        <w:t>cattle grazing plan</w:t>
-      </w:r>
-      <w:r>
-        <w:rPr>
-          <w:rFonts w:cs="Tahoma"/>
-        </w:rPr>
-        <w:t xml:space="preserve">s. </w:t>
-      </w:r>
-      <w:r>
-        <w:rPr>
-          <w:rFonts w:cs="Tahoma"/>
-        </w:rPr>
-        <w:t>This included</w:t>
-      </w:r>
-      <w:r>
-        <w:rPr>
-          <w:rFonts w:cs="Tahoma"/>
-        </w:rPr>
-        <w:t xml:space="preserve"> i</w:t>
-      </w:r>
-      <w:r>
-        <w:rPr>
-          <w:rFonts w:cs="Tahoma"/>
-        </w:rPr>
-        <w:t>d</w:t>
-      </w:r>
-      <w:r>
-        <w:rPr>
-          <w:rFonts w:cs="Tahoma"/>
-        </w:rPr>
-        <w:t>entifying, quantifying, and collecting</w:t>
-      </w:r>
-      <w:r>
-        <w:rPr>
-          <w:rFonts w:cs="Tahoma"/>
-        </w:rPr>
-        <w:t xml:space="preserve"> </w:t>
-      </w:r>
-      <w:r>
-        <w:rPr>
-          <w:rFonts w:cs="Tahoma"/>
-        </w:rPr>
-        <w:t>plant</w:t>
-      </w:r>
-      <w:r>
-        <w:rPr>
-          <w:rFonts w:cs="Tahoma"/>
-        </w:rPr>
-        <w:t xml:space="preserve">s </w:t>
-      </w:r>
-      <w:r>
-        <w:rPr>
-          <w:rFonts w:cs="Tahoma"/>
-        </w:rPr>
-        <w:t>from remote areas</w:t>
-      </w:r>
-      <w:r>
-        <w:rPr>
-          <w:rFonts w:cs="Tahoma"/>
-        </w:rPr>
-        <w:t xml:space="preserve">, </w:t>
-      </w:r>
-      <w:r>
-        <w:rPr>
-          <w:rFonts w:cs="Tahoma"/>
-        </w:rPr>
-        <w:t xml:space="preserve">maintaining </w:t>
-      </w:r>
-      <w:r>
-        <w:rPr>
-          <w:rFonts w:cs="Tahoma"/>
-        </w:rPr>
-        <w:t xml:space="preserve">data on </w:t>
-      </w:r>
-      <w:r>
-        <w:rPr>
-          <w:rFonts w:cs="Tahoma"/>
-        </w:rPr>
-        <w:t xml:space="preserve">PDAs, </w:t>
-      </w:r>
-      <w:r>
-        <w:rPr>
-          <w:rFonts w:cs="Tahoma"/>
-        </w:rPr>
-        <w:t>assisting stream technici</w:t>
-      </w:r>
-      <w:r>
-        <w:rPr>
-          <w:rFonts w:cs="Tahoma"/>
-        </w:rPr>
-        <w:t>ans</w:t>
-      </w:r>
-      <w:r>
-        <w:rPr>
-          <w:rFonts w:cs="Tahoma"/>
-        </w:rPr>
-        <w:t xml:space="preserve">, </w:t>
-      </w:r>
-      <w:r>
-        <w:rPr>
-          <w:rFonts w:cs="Tahoma"/>
-        </w:rPr>
-        <w:t xml:space="preserve">and </w:t>
-      </w:r>
-      <w:r>
-        <w:rPr>
-          <w:rFonts w:cs="Tahoma"/>
-        </w:rPr>
-        <w:t>traveling/hiking.</w:t>
-      </w:r>
-    </w:p>
-    <w:p>
-      <w:pPr>
-        <w:pStyle w:val="NoSpacing"/>
-        <w:ind w:left="720"/>
-        <w:rPr>
-          <w:rFonts w:cs="Tahoma"/>
-        </w:rPr>
-      </w:pPr>
-    </w:p>
-    <w:p>
-      <w:pPr>
-        <w:pStyle w:val="NoSpacing"/>
-        <w:rPr>
-          <w:rFonts w:cs="Tahoma"/>
-          <w:b/>
-        </w:rPr>
-      </w:pPr>
-      <w:r>
-        <w:rPr>
-          <w:rFonts w:cs="Tahoma"/>
-          <w:b/>
-        </w:rPr>
-        <w:t>Southeast Coast Network Inventory and Monitoring Program</w:t>
-      </w:r>
-      <w:r>
-        <w:rPr>
-          <w:rFonts w:cs="Tahoma"/>
-        </w:rPr>
-        <w:t xml:space="preserve">, </w:t>
-      </w:r>
-      <w:r>
-        <w:rPr>
-          <w:rFonts w:cs="Tahoma"/>
-        </w:rPr>
-        <w:t>US</w:t>
-      </w:r>
-      <w:r>
-        <w:rPr>
-          <w:rFonts w:cs="Tahoma"/>
-        </w:rPr>
-        <w:t xml:space="preserve"> National Park Service, St</w:t>
-      </w:r>
-      <w:r>
-        <w:rPr>
-          <w:rFonts w:cs="Tahoma"/>
-        </w:rPr>
-        <w:t>.</w:t>
-      </w:r>
-      <w:r>
-        <w:rPr>
-          <w:rFonts w:cs="Tahoma"/>
-        </w:rPr>
-        <w:t xml:space="preserve"> Marys, GA</w:t>
-      </w:r>
-    </w:p>
-    <w:p>
-      <w:pPr>
-        <w:pStyle w:val="NoSpacing"/>
-        <w:rPr>
-          <w:rFonts w:cs="Tahoma"/>
-        </w:rPr>
-      </w:pPr>
-      <w:r>
-        <w:rPr>
-          <w:rFonts w:cs="Tahoma"/>
-        </w:rPr>
-        <w:t>Terrestrial Monitoring Intern</w:t>
-      </w:r>
-      <w:r>
-        <w:rPr>
-          <w:rFonts w:cs="Tahoma"/>
-        </w:rPr>
-        <w:tab/>
-      </w:r>
-      <w:r>
-        <w:rPr>
-          <w:rFonts w:cs="Tahoma"/>
-        </w:rPr>
-        <w:tab/>
-      </w:r>
-      <w:r>
-        <w:rPr>
-          <w:rFonts w:cs="Tahoma"/>
-        </w:rPr>
-        <w:tab/>
-      </w:r>
-      <w:r>
-        <w:rPr>
-          <w:rFonts w:cs="Tahoma"/>
-        </w:rPr>
-        <w:tab/>
-      </w:r>
-      <w:r>
-        <w:rPr>
-          <w:rFonts w:cs="Tahoma"/>
-        </w:rPr>
-        <w:tab/>
-      </w:r>
-      <w:r>
-        <w:rPr>
-          <w:rFonts w:cs="Tahoma"/>
-        </w:rPr>
-        <w:tab/>
-      </w:r>
-      <w:r>
-        <w:rPr>
-          <w:rFonts w:cs="Tahoma"/>
-        </w:rPr>
-        <w:tab/>
-      </w:r>
-      <w:r>
-        <w:rPr>
-          <w:rFonts w:cs="Tahoma"/>
-        </w:rPr>
-        <w:t xml:space="preserve">  </w:t>
-      </w:r>
-      <w:r>
-        <w:rPr>
-          <w:rFonts w:cs="Tahoma"/>
-        </w:rPr>
-        <w:tab/>
-      </w:r>
-      <w:r>
-        <w:rPr>
-          <w:rFonts w:cs="Tahoma"/>
-        </w:rPr>
-        <w:t xml:space="preserve"> </w:t>
-      </w:r>
-      <w:r>
-        <w:rPr>
-          <w:rFonts w:cs="Tahoma"/>
-        </w:rPr>
-        <w:t>Feb</w:t>
-      </w:r>
-      <w:r>
-        <w:rPr>
-          <w:rFonts w:cs="Tahoma"/>
-        </w:rPr>
-        <w:t>.</w:t>
-      </w:r>
-      <w:r>
-        <w:rPr>
-          <w:rFonts w:cs="Tahoma"/>
-        </w:rPr>
-        <w:t xml:space="preserve"> 2010-Feb</w:t>
-      </w:r>
-      <w:r>
-        <w:rPr>
-          <w:rFonts w:cs="Tahoma"/>
-        </w:rPr>
-        <w:t>.</w:t>
-      </w:r>
-      <w:r>
-        <w:rPr>
-          <w:rFonts w:cs="Tahoma"/>
-        </w:rPr>
-        <w:t xml:space="preserve"> </w:t>
-      </w:r>
-      <w:r>
-        <w:rPr>
-          <w:rFonts w:cs="Tahoma"/>
-        </w:rPr>
-        <w:t>2011</w:t>
-      </w:r>
-    </w:p>
-    <w:p>
-      <w:pPr>
-        <w:pStyle w:val="NoSpacing"/>
-        <w:ind w:left="720"/>
-        <w:rPr>
-          <w:rFonts w:cs="Tahoma"/>
-        </w:rPr>
-      </w:pPr>
-      <w:r>
-        <w:rPr>
-          <w:rFonts w:cs="Tahoma"/>
-        </w:rPr>
-        <w:t xml:space="preserve">With a team, </w:t>
-      </w:r>
-      <w:r>
-        <w:rPr>
-          <w:rFonts w:cs="Tahoma"/>
-        </w:rPr>
-        <w:t>I</w:t>
-      </w:r>
-      <w:r>
-        <w:rPr>
-          <w:rFonts w:cs="Tahoma"/>
-        </w:rPr>
-        <w:t xml:space="preserve"> </w:t>
-      </w:r>
-      <w:r>
-        <w:rPr>
-          <w:rFonts w:cs="Tahoma"/>
-        </w:rPr>
-        <w:t xml:space="preserve">systematically </w:t>
-      </w:r>
-      <w:r>
-        <w:rPr>
-          <w:rFonts w:cs="Tahoma"/>
-        </w:rPr>
-        <w:t>survey</w:t>
-      </w:r>
-      <w:r>
-        <w:rPr>
-          <w:rFonts w:cs="Tahoma"/>
-        </w:rPr>
-        <w:t xml:space="preserve">ed </w:t>
-      </w:r>
-      <w:r>
-        <w:rPr>
-          <w:rFonts w:cs="Tahoma"/>
-        </w:rPr>
-        <w:t xml:space="preserve">natural </w:t>
-      </w:r>
-      <w:r>
-        <w:rPr>
-          <w:rFonts w:cs="Tahoma"/>
-        </w:rPr>
-        <w:t>areas</w:t>
-      </w:r>
-      <w:r>
-        <w:rPr>
-          <w:rFonts w:cs="Tahoma"/>
-        </w:rPr>
-        <w:t xml:space="preserve"> for species of </w:t>
-      </w:r>
-      <w:r>
-        <w:rPr>
-          <w:rFonts w:cs="Tahoma"/>
-        </w:rPr>
-        <w:t>plant</w:t>
-      </w:r>
-      <w:r>
-        <w:rPr>
-          <w:rFonts w:cs="Tahoma"/>
-        </w:rPr>
-        <w:t>s</w:t>
-      </w:r>
-      <w:r>
-        <w:rPr>
-          <w:rFonts w:cs="Tahoma"/>
-        </w:rPr>
-        <w:t>, reptile</w:t>
-      </w:r>
-      <w:r>
-        <w:rPr>
-          <w:rFonts w:cs="Tahoma"/>
-        </w:rPr>
-        <w:t>s</w:t>
-      </w:r>
-      <w:r>
-        <w:rPr>
-          <w:rFonts w:cs="Tahoma"/>
-        </w:rPr>
-        <w:t>, and amphibian</w:t>
-      </w:r>
-      <w:r>
-        <w:rPr>
-          <w:rFonts w:cs="Tahoma"/>
-        </w:rPr>
-        <w:t>s</w:t>
-      </w:r>
-      <w:r>
-        <w:rPr>
-          <w:rFonts w:cs="Tahoma"/>
-        </w:rPr>
-        <w:t xml:space="preserve">. </w:t>
-      </w:r>
-      <w:r>
-        <w:rPr>
-          <w:rFonts w:cs="Tahoma"/>
-        </w:rPr>
-        <w:t xml:space="preserve">I also </w:t>
-      </w:r>
-      <w:r>
-        <w:rPr>
-          <w:rFonts w:cs="Tahoma"/>
-        </w:rPr>
-        <w:t>s</w:t>
-      </w:r>
-      <w:r>
-        <w:rPr>
-          <w:rFonts w:cs="Tahoma"/>
-        </w:rPr>
-        <w:t xml:space="preserve">et up </w:t>
-      </w:r>
-      <w:r>
-        <w:rPr>
-          <w:rFonts w:cs="Tahoma"/>
-        </w:rPr>
-        <w:t xml:space="preserve">sound </w:t>
-      </w:r>
-      <w:r>
-        <w:rPr>
-          <w:rFonts w:cs="Tahoma"/>
-        </w:rPr>
-        <w:t>recording devices</w:t>
-      </w:r>
-      <w:r>
-        <w:rPr>
-          <w:rFonts w:cs="Tahoma"/>
-        </w:rPr>
-        <w:t xml:space="preserve"> and </w:t>
-      </w:r>
-      <w:r>
-        <w:rPr>
-          <w:rFonts w:cs="Tahoma"/>
-        </w:rPr>
-        <w:t>used</w:t>
-      </w:r>
-      <w:r>
-        <w:rPr>
-          <w:rFonts w:cs="Tahoma"/>
-        </w:rPr>
-        <w:t xml:space="preserve"> </w:t>
-      </w:r>
-      <w:r>
-        <w:rPr>
-          <w:rFonts w:cs="Tahoma"/>
-        </w:rPr>
-        <w:t xml:space="preserve">handheld GPS to </w:t>
-      </w:r>
-      <w:r>
-        <w:rPr>
-          <w:rFonts w:cs="Tahoma"/>
-        </w:rPr>
-        <w:t>record locations</w:t>
-      </w:r>
-      <w:r>
-        <w:rPr>
-          <w:rFonts w:cs="Tahoma"/>
-        </w:rPr>
-        <w:t>.</w:t>
-      </w:r>
-      <w:r>
-        <w:rPr>
-          <w:rFonts w:cs="Tahoma"/>
-        </w:rPr>
-        <w:t xml:space="preserve"> I </w:t>
-      </w:r>
-      <w:r>
-        <w:rPr>
-          <w:rFonts w:cs="Tahoma"/>
-        </w:rPr>
-        <w:t>created</w:t>
-      </w:r>
-      <w:r>
-        <w:rPr>
-          <w:rFonts w:cs="Tahoma"/>
-        </w:rPr>
-        <w:t xml:space="preserve"> reference materials </w:t>
-      </w:r>
-      <w:r>
-        <w:rPr>
-          <w:rFonts w:cs="Tahoma"/>
-        </w:rPr>
-        <w:t xml:space="preserve">for species ID </w:t>
-      </w:r>
-      <w:r>
-        <w:rPr>
-          <w:rFonts w:cs="Tahoma"/>
-        </w:rPr>
-        <w:t>and used software to</w:t>
-      </w:r>
-      <w:r>
-        <w:rPr>
-          <w:rFonts w:cs="Tahoma"/>
-        </w:rPr>
-        <w:t xml:space="preserve"> automate the analysis of</w:t>
-      </w:r>
-      <w:r>
-        <w:rPr>
-          <w:rFonts w:cs="Tahoma"/>
-        </w:rPr>
-        <w:t xml:space="preserve"> </w:t>
-      </w:r>
-      <w:r>
-        <w:rPr>
-          <w:rFonts w:cs="Tahoma"/>
-        </w:rPr>
-        <w:t>10,000+</w:t>
-      </w:r>
-      <w:r>
-        <w:rPr>
-          <w:rFonts w:cs="Tahoma"/>
-        </w:rPr>
-        <w:t xml:space="preserve"> </w:t>
-      </w:r>
-      <w:r>
-        <w:rPr>
-          <w:rFonts w:cs="Tahoma"/>
-        </w:rPr>
-        <w:t>hours of</w:t>
-      </w:r>
-      <w:r>
-        <w:rPr>
-          <w:rFonts w:cs="Tahoma"/>
-        </w:rPr>
-        <w:t xml:space="preserve"> </w:t>
-      </w:r>
-      <w:r>
-        <w:rPr>
-          <w:rFonts w:cs="Tahoma"/>
-        </w:rPr>
-        <w:t>frog calls</w:t>
-      </w:r>
-      <w:r>
-        <w:rPr>
-          <w:rFonts w:cs="Tahoma"/>
-        </w:rPr>
-        <w:t>.</w:t>
-      </w:r>
-    </w:p>
-    <w:p>
-      <w:pPr>
-        <w:pStyle w:val="NoSpacing"/>
-        <w:rPr>
-          <w:rFonts w:cs="Tahoma"/>
-        </w:rPr>
-      </w:pPr>
-    </w:p>
-    <w:p>
-      <w:pPr>
-        <w:pStyle w:val="NoSpacing"/>
-        <w:rPr>
-          <w:rFonts w:cs="Tahoma"/>
-          <w:b/>
-        </w:rPr>
-      </w:pPr>
-      <w:r>
-        <w:rPr>
-          <w:rFonts w:cs="Tahoma"/>
-          <w:b/>
-        </w:rPr>
-        <w:t>Givnish Laboratory</w:t>
-      </w:r>
-      <w:r>
-        <w:rPr>
-          <w:rFonts w:cs="Tahoma"/>
-        </w:rPr>
-        <w:t>,</w:t>
-      </w:r>
-      <w:r>
-        <w:rPr>
-          <w:rFonts w:cs="Tahoma"/>
-          <w:b/>
-        </w:rPr>
-        <w:t xml:space="preserve"> </w:t>
-      </w:r>
-      <w:r>
-        <w:rPr>
-          <w:rFonts w:cs="Tahoma"/>
-        </w:rPr>
-        <w:t>Department</w:t>
-      </w:r>
-      <w:r>
-        <w:rPr>
-          <w:rFonts w:cs="Tahoma"/>
-        </w:rPr>
-        <w:t xml:space="preserve"> of Botany, University of Wisconsin, Madison, WI</w:t>
-      </w:r>
-      <w:r>
-        <w:rPr>
-          <w:rFonts w:cs="Tahoma"/>
-        </w:rPr>
-        <w:tab/>
-      </w:r>
-      <w:r>
-        <w:rPr>
-          <w:rFonts w:cs="Tahoma"/>
-        </w:rPr>
-        <w:t xml:space="preserve"> </w:t>
-      </w:r>
-      <w:r>
-        <w:rPr>
-          <w:rFonts w:cs="Tahoma"/>
-        </w:rPr>
-        <w:t>Sep</w:t>
-      </w:r>
-      <w:r>
-        <w:rPr>
-          <w:rFonts w:cs="Tahoma"/>
-        </w:rPr>
-        <w:t>.</w:t>
-      </w:r>
-      <w:r>
-        <w:rPr>
-          <w:rFonts w:cs="Tahoma"/>
-        </w:rPr>
-        <w:t xml:space="preserve"> 2007-Apr</w:t>
-      </w:r>
-      <w:r>
-        <w:rPr>
-          <w:rFonts w:cs="Tahoma"/>
-        </w:rPr>
-        <w:t>.</w:t>
-      </w:r>
-      <w:r>
-        <w:rPr>
-          <w:rFonts w:cs="Tahoma"/>
-        </w:rPr>
-        <w:t xml:space="preserve"> 2009</w:t>
-      </w:r>
-    </w:p>
-    <w:p>
-      <w:pPr>
-        <w:pStyle w:val="NoSpacing"/>
-        <w:ind w:left="720"/>
-        <w:rPr>
-          <w:rFonts w:cs="Tahoma"/>
-        </w:rPr>
-      </w:pPr>
-      <w:r>
-        <w:rPr>
-          <w:rFonts w:cs="Tahoma"/>
-        </w:rPr>
-        <w:t>A</w:t>
-      </w:r>
-      <w:r>
-        <w:rPr>
-          <w:rFonts w:cs="Tahoma"/>
-        </w:rPr>
-        <w:t>ssisted</w:t>
-      </w:r>
-      <w:r>
-        <w:rPr>
-          <w:rFonts w:cs="Tahoma"/>
-        </w:rPr>
-        <w:t xml:space="preserve"> with studies</w:t>
-      </w:r>
-      <w:r>
-        <w:rPr>
-          <w:rFonts w:cs="Tahoma"/>
-        </w:rPr>
-        <w:t xml:space="preserve"> of shade tolerance and </w:t>
-      </w:r>
-      <w:r>
-        <w:rPr>
-          <w:rFonts w:cs="Tahoma"/>
-        </w:rPr>
-        <w:t>water stress</w:t>
-      </w:r>
-      <w:r>
-        <w:rPr>
-          <w:rFonts w:cs="Tahoma"/>
-        </w:rPr>
-        <w:t xml:space="preserve"> in plants</w:t>
-      </w:r>
-      <w:r>
-        <w:rPr>
-          <w:rFonts w:cs="Tahoma"/>
-        </w:rPr>
-        <w:t xml:space="preserve"> in greenhouse</w:t>
-      </w:r>
-      <w:r>
-        <w:rPr>
-          <w:rFonts w:cs="Tahoma"/>
-        </w:rPr>
-        <w:t xml:space="preserve"> and field</w:t>
-      </w:r>
-      <w:r>
-        <w:rPr>
-          <w:rFonts w:cs="Tahoma"/>
-        </w:rPr>
-        <w:t xml:space="preserve"> settings</w:t>
-      </w:r>
-      <w:r>
-        <w:rPr>
-          <w:rFonts w:cs="Tahoma"/>
-        </w:rPr>
-        <w:t>, including me</w:t>
-      </w:r>
-      <w:r>
-        <w:rPr>
-          <w:rFonts w:cs="Tahoma"/>
-        </w:rPr>
-        <w:t xml:space="preserve">asuring leaf photosynthesis, growth, and </w:t>
-      </w:r>
-      <w:r>
-        <w:rPr>
-          <w:rFonts w:cs="Tahoma"/>
-        </w:rPr>
-        <w:t>soil moisture</w:t>
-      </w:r>
-    </w:p>
-    <w:p>
-      <w:pPr>
-        <w:pStyle w:val="NoSpacing"/>
-        <w:rPr>
-          <w:rFonts w:cs="Tahoma"/>
-        </w:rPr>
-      </w:pPr>
-    </w:p>
-    <w:p>
-      <w:pPr>
-        <w:pStyle w:val="NoSpacing"/>
-        <w:rPr>
-          <w:rFonts w:cs="Tahoma"/>
-          <w:b/>
-        </w:rPr>
-      </w:pPr>
-      <w:r>
-        <w:rPr>
-          <w:rFonts w:cs="Tahoma"/>
-          <w:b/>
-        </w:rPr>
-        <w:t>Great Lakes Water Institute</w:t>
-      </w:r>
-      <w:r>
-        <w:rPr>
-          <w:rFonts w:cs="Tahoma"/>
-        </w:rPr>
-        <w:t>,</w:t>
-      </w:r>
-      <w:r>
-        <w:rPr>
-          <w:rFonts w:cs="Tahoma"/>
-          <w:b/>
-        </w:rPr>
-        <w:t xml:space="preserve"> </w:t>
-      </w:r>
-      <w:r>
-        <w:rPr>
-          <w:rFonts w:cs="Tahoma"/>
-        </w:rPr>
-        <w:t>University of Wisconsin, Milwaukee, WI</w:t>
-      </w:r>
-      <w:r>
-        <w:rPr>
-          <w:rFonts w:cs="Tahoma"/>
-        </w:rPr>
-        <w:tab/>
-      </w:r>
-      <w:r>
-        <w:rPr>
-          <w:rFonts w:cs="Tahoma"/>
-        </w:rPr>
-        <w:tab/>
-      </w:r>
-      <w:r>
-        <w:rPr>
-          <w:rFonts w:cs="Tahoma"/>
-        </w:rPr>
-        <w:tab/>
-        <w:t xml:space="preserve">        </w:t>
-      </w:r>
-      <w:r>
-        <w:rPr>
-          <w:rFonts w:cs="Tahoma"/>
-        </w:rPr>
-        <w:t xml:space="preserve"> </w:t>
-      </w:r>
-      <w:r>
-        <w:rPr>
-          <w:rFonts w:cs="Tahoma"/>
-        </w:rPr>
-        <w:t>Jun</w:t>
-      </w:r>
-      <w:r>
-        <w:rPr>
-          <w:rFonts w:cs="Tahoma"/>
-        </w:rPr>
-        <w:t>e</w:t>
-      </w:r>
-      <w:r>
-        <w:rPr>
-          <w:rFonts w:cs="Tahoma"/>
-        </w:rPr>
-        <w:t>-Aug</w:t>
-      </w:r>
-      <w:r>
-        <w:rPr>
-          <w:rFonts w:cs="Tahoma"/>
-        </w:rPr>
-        <w:t>.</w:t>
-      </w:r>
-      <w:r>
-        <w:rPr>
-          <w:rFonts w:cs="Tahoma"/>
-        </w:rPr>
-        <w:t xml:space="preserve"> 2007</w:t>
-      </w:r>
-    </w:p>
-    <w:p>
-      <w:pPr>
-        <w:pStyle w:val="NoSpacing"/>
-        <w:ind w:left="720"/>
-        <w:rPr>
-          <w:rFonts w:cs="Tahoma"/>
-        </w:rPr>
-      </w:pPr>
-      <w:r>
-        <w:rPr>
-          <w:rFonts w:cs="Tahoma"/>
-        </w:rPr>
-        <w:t>A</w:t>
-      </w:r>
-      <w:r>
-        <w:rPr>
-          <w:rFonts w:cs="Tahoma"/>
-        </w:rPr>
-        <w:t xml:space="preserve">ssisted </w:t>
-      </w:r>
-      <w:r>
-        <w:rPr>
-          <w:rFonts w:cs="Tahoma"/>
-        </w:rPr>
-        <w:t>with studies of algal</w:t>
-      </w:r>
-      <w:r>
-        <w:rPr>
-          <w:rFonts w:cs="Tahoma"/>
-        </w:rPr>
-        <w:t xml:space="preserve"> community composition u</w:t>
-      </w:r>
-      <w:r>
-        <w:rPr>
-          <w:rFonts w:cs="Tahoma"/>
-        </w:rPr>
-        <w:t xml:space="preserve">nder different </w:t>
-      </w:r>
-      <w:r>
-        <w:rPr>
-          <w:rFonts w:cs="Tahoma"/>
-        </w:rPr>
-        <w:t>nutrient availability and light conditions</w:t>
-      </w:r>
-      <w:r>
-        <w:rPr>
-          <w:rFonts w:cs="Tahoma"/>
-        </w:rPr>
-        <w:t xml:space="preserve">, including the use of </w:t>
-      </w:r>
-      <w:r>
-        <w:rPr>
-          <w:rFonts w:cs="Tahoma"/>
-        </w:rPr>
-        <w:t>nutrient flow analyzers, microscopy, and algae culturing</w:t>
-      </w:r>
-    </w:p>
-    <w:p>
-      <w:pPr>
-        <w:pStyle w:val="NoSpacing"/>
-        <w:pBdr>
-          <w:bottom w:val="single" w:sz="6" w:space="1" w:color="auto"/>
-        </w:pBdr>
-        <w:rPr>
-          <w:rFonts w:cs="Tahoma"/>
-        </w:rPr>
-      </w:pPr>
-    </w:p>
-    <w:p>
-      <w:pPr>
-        <w:pStyle w:val="NoSpacing"/>
-        <w:pBdr>
-          <w:bottom w:val="single" w:sz="6" w:space="1" w:color="auto"/>
-        </w:pBdr>
-        <w:rPr>
-          <w:rFonts w:cs="Tahoma"/>
-          <w:b/>
-        </w:rPr>
-      </w:pPr>
-      <w:r>
-        <w:rPr>
-          <w:rFonts w:cs="Tahoma"/>
-          <w:b/>
-        </w:rPr>
-        <w:t>Certifications</w:t>
-      </w:r>
-    </w:p>
-    <w:p>
-      <w:pPr>
-        <w:pStyle w:val="NoSpacing"/>
-        <w:rPr>
-          <w:rFonts w:cs="Tahoma"/>
-        </w:rPr>
-      </w:pPr>
-      <w:r>
-        <w:rPr>
-          <w:rFonts w:cs="Tahoma"/>
-        </w:rPr>
-        <w:t>Hazard Analysis and Critical Control Points (HACCP) Cer</w:t>
-      </w:r>
-      <w:r>
-        <w:rPr>
-          <w:rFonts w:cs="Tahoma"/>
-        </w:rPr>
-        <w:t>tified, UGA Food Science Dept.</w:t>
-      </w:r>
-      <w:r>
-        <w:rPr>
-          <w:rFonts w:cs="Tahoma"/>
-        </w:rPr>
-        <w:tab/>
-        <w:t xml:space="preserve">            </w:t>
-      </w:r>
-      <w:r>
-        <w:rPr>
-          <w:rFonts w:cs="Tahoma"/>
-        </w:rPr>
-        <w:t xml:space="preserve">    </w:t>
-      </w:r>
-      <w:r>
-        <w:rPr>
-          <w:rFonts w:cs="Tahoma"/>
-        </w:rPr>
-        <w:t xml:space="preserve">   </w:t>
-      </w:r>
-      <w:r>
-        <w:rPr>
-          <w:rFonts w:cs="Tahoma"/>
-        </w:rPr>
-        <w:t>June 2013</w:t>
-      </w:r>
-    </w:p>
-    <w:p>
-      <w:pPr>
-        <w:pStyle w:val="NoSpacing"/>
-        <w:rPr>
-          <w:rFonts w:cs="Tahoma"/>
-        </w:rPr>
-      </w:pPr>
-    </w:p>
-    <w:p>
-      <w:pPr>
-        <w:pStyle w:val="NoSpacing"/>
-        <w:pBdr>
-          <w:bottom w:val="single" w:sz="6" w:space="1" w:color="auto"/>
-        </w:pBdr>
-        <w:rPr>
-          <w:rFonts w:cs="Tahoma"/>
-          <w:b/>
-        </w:rPr>
-      </w:pPr>
-      <w:r>
-        <w:rPr>
-          <w:rFonts w:cs="Tahoma"/>
-          <w:b/>
-        </w:rPr>
-        <w:t>Other</w:t>
-      </w:r>
-    </w:p>
-    <w:p>
-      <w:pPr>
-        <w:pStyle w:val="NoSpacing"/>
-        <w:rPr>
-          <w:rFonts w:cs="Tahoma"/>
-        </w:rPr>
-      </w:pPr>
-      <w:r>
-        <w:rPr>
-          <w:rFonts w:cs="Tahoma"/>
-        </w:rPr>
-        <w:t>Advanced use of Microsoft Excel and other Microsoft Office software</w:t>
-      </w:r>
-    </w:p>
-    <w:p>
-      <w:pPr>
-        <w:pStyle w:val="NoSpacing"/>
-        <w:rPr>
-          <w:rFonts w:cs="Tahoma"/>
-        </w:rPr>
-      </w:pPr>
-      <w:r>
-        <w:rPr>
-          <w:rFonts w:cs="Tahoma"/>
-        </w:rPr>
-        <w:t>Inter</w:t>
-      </w:r>
-      <w:r>
-        <w:rPr>
-          <w:rFonts w:cs="Tahoma"/>
-        </w:rPr>
-        <w:t xml:space="preserve">mediate use of </w:t>
-      </w:r>
-      <w:r>
-        <w:rPr>
-          <w:rFonts w:cs="Tahoma"/>
-        </w:rPr>
-        <w:t xml:space="preserve">ArcGIS </w:t>
-      </w:r>
-      <w:r>
-        <w:rPr>
-          <w:rFonts w:cs="Tahoma"/>
-        </w:rPr>
-        <w:t xml:space="preserve">and QGIS </w:t>
-      </w:r>
-      <w:r>
-        <w:rPr>
-          <w:rFonts w:cs="Tahoma"/>
-        </w:rPr>
-        <w:t>mapping and spatial analysis software</w:t>
-      </w:r>
-    </w:p>
-    <w:p>
-      <w:pPr>
-        <w:pStyle w:val="NoSpacing"/>
-        <w:tabs>
-          <w:tab w:val="left" w:pos="5525"/>
-        </w:tabs>
-        <w:rPr>
-          <w:rFonts w:cs="Tahoma"/>
-        </w:rPr>
-      </w:pPr>
-      <w:r>
-        <w:rPr>
-          <w:rFonts w:cs="Tahoma"/>
-        </w:rPr>
-        <w:t>Georgia Young Scholars Program Mentor</w:t>
-      </w:r>
-      <w:r>
-        <w:rPr>
-          <w:rFonts w:cs="Tahoma"/>
-        </w:rPr>
-        <w:tab/>
-      </w:r>
-      <w:r>
-        <w:rPr>
-          <w:rFonts w:cs="Tahoma"/>
-        </w:rPr>
-        <w:tab/>
-      </w:r>
-      <w:r>
-        <w:rPr>
-          <w:rFonts w:cs="Tahoma"/>
-        </w:rPr>
-        <w:tab/>
-      </w:r>
-      <w:r>
-        <w:rPr>
-          <w:rFonts w:cs="Tahoma"/>
-        </w:rPr>
-        <w:tab/>
-      </w:r>
-      <w:r>
-        <w:rPr>
-          <w:rFonts w:cs="Tahoma"/>
-        </w:rPr>
-        <w:tab/>
-      </w:r>
-      <w:r>
-        <w:rPr>
-          <w:rFonts w:cs="Tahoma"/>
-        </w:rPr>
-        <w:tab/>
-      </w:r>
-      <w:r>
-        <w:rPr>
-          <w:rFonts w:cs="Tahoma"/>
-        </w:rPr>
-        <w:t xml:space="preserve">   </w:t>
-      </w:r>
-      <w:r>
-        <w:rPr>
-          <w:rFonts w:cs="Tahoma"/>
-        </w:rPr>
-        <w:t>2013, 2014</w:t>
-      </w:r>
-    </w:p>
-    <w:p>
-      <w:pPr>
-        <w:rPr>
-          <w:rFonts w:eastAsiaTheme="majorEastAsia" w:cs="Tahoma"/>
-          <w:spacing w:val="-10"/>
-          <w:kern w:val="28"/>
-        </w:rPr>
-      </w:pPr>
-      <w:r>
-        <w:rPr>
-          <w:rFonts w:cs="Tahoma"/>
-        </w:rPr>
-        <w:t>Desire to wo</w:t>
-      </w:r>
-      <w:r>
-        <w:rPr>
-          <w:rFonts w:cs="Tahoma"/>
-        </w:rPr>
-        <w:t>rk outdoors around plants, or both outdoors/laboratory</w:t>
-      </w:r>
-      <w:r>
-        <w:rPr>
-          <w:rFonts w:cs="Tahoma"/>
+        <w:spacing w:line="240" w:lineRule="auto"/>
+        <w:contextualSpacing/>
+        <w:rPr>
+          <w:rFonts w:cs="Tahoma"/>
+          <w:sz w:val="24"/>
+          <w:szCs w:val="24"/>
+        </w:rPr>
+      </w:pPr>
+      <w:r>
+        <w:rPr>
+          <w:rFonts w:cs="Tahoma"/>
+          <w:sz w:val="24"/>
+          <w:szCs w:val="24"/>
+        </w:rPr>
+        <w:t>262-844-5017</w:t>
+      </w:r>
+    </w:p>
+    <w:p>
+      <w:pPr>
+        <w:rPr>
+          <w:rFonts w:cs="Tahoma"/>
+          <w:sz w:val="24"/>
+          <w:szCs w:val="24"/>
+        </w:rPr>
+      </w:pPr>
+      <w:r>
+        <w:rPr>
+          <w:rFonts w:cs="Tahoma"/>
+          <w:sz w:val="24"/>
+          <w:szCs w:val="24"/>
         </w:rPr>
         <w:br w:type="page"/>
       </w:r>
+    </w:p>
+    <w:p>
+      <w:pPr>
+        <w:pStyle w:val="Title"/>
+        <w:jc w:val="center"/>
+        <w:rPr>
+          <w:rFonts w:asciiTheme="minorHAnsi" w:hAnsiTheme="minorHAnsi" w:cs="Tahoma"/>
+          <w:sz w:val="32"/>
+          <w:szCs w:val="22"/>
+        </w:rPr>
+        <w:sectPr>
+          <w:pgSz w:w="12240" w:h="15840"/>
+          <w:pgMar w:top="1440" w:right="1440" w:bottom="1440" w:left="1440" w:header="720" w:footer="720" w:gutter="0"/>
+          <w:cols w:space="720"/>
+          <w:docGrid w:linePitch="360"/>
+        </w:sectPr>
+      </w:pPr>
     </w:p>
     <w:p>
       <w:pPr>
@@ -2561,28 +752,100 @@
           <w:rFonts w:cs="Tahoma"/>
           <w:b/>
         </w:rPr>
-        <w:t>Presentations</w:t>
-      </w:r>
-      <w:r>
-        <w:rPr>
-          <w:rFonts w:cs="Tahoma"/>
-          <w:b/>
+        <w:t>Education</w:t>
+      </w:r>
+    </w:p>
+    <w:p>
+      <w:pPr>
+        <w:pStyle w:val="NoSpacing"/>
+        <w:rPr>
+          <w:rFonts w:cs="Tahoma"/>
+        </w:rPr>
+      </w:pPr>
+      <w:r>
+        <w:rPr>
+          <w:rFonts w:cs="Tahoma"/>
+        </w:rPr>
+        <w:t>M.S. Ecology</w:t>
+      </w:r>
+      <w:r>
+        <w:rPr>
+          <w:rFonts w:cs="Tahoma"/>
         </w:rPr>
         <w:t xml:space="preserve">, </w:t>
       </w:r>
       <w:r>
         <w:rPr>
           <w:rFonts w:cs="Tahoma"/>
-          <w:b/>
-        </w:rPr>
-        <w:t>conferences</w:t>
-      </w:r>
-      <w:r>
-        <w:rPr>
-          <w:rFonts w:cs="Tahoma"/>
-          <w:b/>
-        </w:rPr>
-        <w:t>, workshops</w:t>
+        </w:rPr>
+        <w:t>U</w:t>
+      </w:r>
+      <w:r>
+        <w:rPr>
+          <w:rFonts w:cs="Tahoma"/>
+        </w:rPr>
+        <w:t>niversity of Georgia, Athens, GA</w:t>
+      </w:r>
+      <w:r>
+        <w:rPr>
+          <w:rFonts w:cs="Tahoma"/>
+        </w:rPr>
+        <w:tab/>
+      </w:r>
+      <w:r>
+        <w:rPr>
+          <w:rFonts w:cs="Tahoma"/>
+        </w:rPr>
+        <w:tab/>
+      </w:r>
+      <w:r>
+        <w:rPr>
+          <w:rFonts w:cs="Tahoma"/>
+        </w:rPr>
+        <w:tab/>
+      </w:r>
+      <w:r>
+        <w:rPr>
+          <w:rFonts w:cs="Tahoma"/>
+        </w:rPr>
+        <w:tab/>
+      </w:r>
+      <w:r>
+        <w:rPr>
+          <w:rFonts w:cs="Tahoma"/>
+        </w:rPr>
+        <w:tab/>
+      </w:r>
+      <w:r>
+        <w:rPr>
+          <w:rFonts w:cs="Tahoma"/>
+        </w:rPr>
+        <w:tab/>
+      </w:r>
+      <w:r>
+        <w:rPr>
+          <w:rFonts w:cs="Tahoma"/>
+        </w:rPr>
+        <w:tab/>
+        <w:t xml:space="preserve">  </w:t>
+      </w:r>
+      <w:r>
+        <w:rPr>
+          <w:rFonts w:cs="Tahoma"/>
+        </w:rPr>
+        <w:t xml:space="preserve">   </w:t>
+      </w:r>
+      <w:r>
+        <w:rPr>
+          <w:rFonts w:cs="Tahoma"/>
+        </w:rPr>
+        <w:t xml:space="preserve">May </w:t>
+      </w:r>
+      <w:r>
+        <w:rPr>
+          <w:rFonts w:cs="Tahoma"/>
+        </w:rPr>
+        <w:t>2014</w:t>
       </w:r>
     </w:p>
     <w:p>
@@ -2596,13 +859,25 @@
         <w:rPr>
           <w:rFonts w:cs="Tahoma"/>
         </w:rPr>
-        <w:t>Water Microbiology Conference</w:t>
-      </w:r>
-      <w:r>
-        <w:rPr>
-          <w:rFonts w:cs="Tahoma"/>
-        </w:rPr>
-        <w:t>, University of North Carolina-Chapel Hill</w:t>
+        <w:t>B.S. Botany</w:t>
+      </w:r>
+      <w:r>
+        <w:rPr>
+          <w:rFonts w:cs="Tahoma"/>
+        </w:rPr>
+        <w:t xml:space="preserve">, </w:t>
+      </w:r>
+      <w:r>
+        <w:rPr>
+          <w:rFonts w:cs="Tahoma"/>
+        </w:rPr>
+        <w:t>Univ</w:t>
+      </w:r>
+      <w:r>
+        <w:rPr>
+          <w:rFonts w:cs="Tahoma"/>
+        </w:rPr>
+        <w:t>ersity of Wisconsin, Madison, WI</w:t>
       </w:r>
       <w:r>
         <w:rPr>
@@ -2621,168 +896,49 @@
           <w:rFonts w:cs="Tahoma"/>
         </w:rPr>
         <w:tab/>
+      </w:r>
+      <w:r>
+        <w:rPr>
+          <w:rFonts w:cs="Tahoma"/>
+        </w:rPr>
+        <w:tab/>
+      </w:r>
+      <w:r>
+        <w:rPr>
+          <w:rFonts w:cs="Tahoma"/>
+        </w:rPr>
+        <w:tab/>
+      </w:r>
+      <w:r>
+        <w:rPr>
+          <w:rFonts w:cs="Tahoma"/>
+        </w:rPr>
+        <w:tab/>
+        <w:t xml:space="preserve">  </w:t>
+      </w:r>
+      <w:r>
+        <w:rPr>
+          <w:rFonts w:cs="Tahoma"/>
+        </w:rPr>
         <w:t xml:space="preserve">   </w:t>
       </w:r>
       <w:r>
         <w:rPr>
           <w:rFonts w:cs="Tahoma"/>
         </w:rPr>
-        <w:t xml:space="preserve">  </w:t>
-      </w:r>
-      <w:r>
-        <w:rPr>
-          <w:rFonts w:cs="Tahoma"/>
-        </w:rPr>
-        <w:t>May 2014</w:t>
-      </w:r>
-    </w:p>
-    <w:p>
-      <w:pPr>
-        <w:pStyle w:val="NoSpacing"/>
-        <w:ind w:firstLine="720"/>
-        <w:rPr>
-          <w:rFonts w:cs="Tahoma"/>
-        </w:rPr>
-      </w:pPr>
-      <w:r>
-        <w:rPr>
-          <w:rFonts w:cs="Tahoma"/>
-        </w:rPr>
-        <w:t>“</w:t>
-      </w:r>
-      <w:r>
-        <w:rPr>
-          <w:rFonts w:cs="Tahoma"/>
-          <w:i/>
-        </w:rPr>
-        <w:t>Salmonella</w:t>
-      </w:r>
-      <w:r>
-        <w:rPr>
-          <w:rFonts w:cs="Tahoma"/>
-        </w:rPr>
-        <w:t xml:space="preserve"> in storm-driven surface runoff in vegetable farm landscapes in southern Georgia</w:t>
-      </w:r>
-      <w:r>
-        <w:rPr>
-          <w:rFonts w:cs="Tahoma"/>
-        </w:rPr>
-        <w:t>.</w:t>
-      </w:r>
-      <w:r>
-        <w:rPr>
-          <w:rFonts w:cs="Tahoma"/>
-        </w:rPr>
-        <w:t>”</w:t>
-      </w:r>
-    </w:p>
-    <w:p>
-      <w:pPr>
-        <w:pStyle w:val="NoSpacing"/>
-        <w:rPr>
-          <w:rFonts w:cs="Tahoma"/>
-        </w:rPr>
-      </w:pPr>
-      <w:r>
-        <w:rPr>
-          <w:rFonts w:cs="Tahoma"/>
-        </w:rPr>
-        <w:t>How to Make Precision Farming Pay: Precision Ag. Consortium Workshop (facilitator), Tifton, GA      Feb. 2014</w:t>
-      </w:r>
-    </w:p>
-    <w:p>
-      <w:pPr>
-        <w:pStyle w:val="NoSpacing"/>
-        <w:rPr>
-          <w:rFonts w:cs="Tahoma"/>
-        </w:rPr>
-      </w:pPr>
-      <w:r>
-        <w:rPr>
-          <w:rFonts w:cs="Tahoma"/>
-        </w:rPr>
-        <w:t xml:space="preserve">The Center for Produce Safety 2013 Produce Research Symposium, Rochester, NY    </w:t>
-      </w:r>
-      <w:r>
-        <w:rPr>
-          <w:rFonts w:cs="Tahoma"/>
-        </w:rPr>
-        <w:tab/>
-        <w:t xml:space="preserve">                   June 2013</w:t>
-      </w:r>
-    </w:p>
-    <w:p>
-      <w:pPr>
-        <w:pStyle w:val="NoSpacing"/>
-        <w:rPr>
-          <w:rFonts w:cs="Tahoma"/>
-        </w:rPr>
-      </w:pPr>
-      <w:r>
-        <w:rPr>
-          <w:rFonts w:cs="Tahoma"/>
-        </w:rPr>
-        <w:t>Odum School of Ecology Graduate Stude</w:t>
-      </w:r>
-      <w:bookmarkStart w:id="0" w:name="_GoBack"/>
-      <w:bookmarkEnd w:id="0"/>
-      <w:r>
-        <w:rPr>
-          <w:rFonts w:cs="Tahoma"/>
-        </w:rPr>
-        <w:t>nt Symposium</w:t>
-      </w:r>
-      <w:r>
-        <w:rPr>
-          <w:rFonts w:cs="Tahoma"/>
-        </w:rPr>
-        <w:tab/>
-      </w:r>
-      <w:r>
-        <w:rPr>
-          <w:rFonts w:cs="Tahoma"/>
-        </w:rPr>
-        <w:tab/>
-      </w:r>
-      <w:r>
-        <w:rPr>
-          <w:rFonts w:cs="Tahoma"/>
-        </w:rPr>
-        <w:tab/>
-      </w:r>
-      <w:r>
-        <w:rPr>
-          <w:rFonts w:cs="Tahoma"/>
-        </w:rPr>
-        <w:tab/>
-      </w:r>
-      <w:r>
-        <w:rPr>
-          <w:rFonts w:cs="Tahoma"/>
-        </w:rPr>
-        <w:tab/>
-      </w:r>
-      <w:r>
-        <w:rPr>
-          <w:rFonts w:cs="Tahoma"/>
-        </w:rPr>
-        <w:tab/>
-        <w:t xml:space="preserve">      Jan. 2012</w:t>
-      </w:r>
-    </w:p>
-    <w:p>
-      <w:pPr>
-        <w:pStyle w:val="NoSpacing"/>
-        <w:rPr>
-          <w:rFonts w:cs="Tahoma"/>
-        </w:rPr>
-      </w:pPr>
-      <w:r>
-        <w:rPr>
-          <w:rFonts w:cs="Tahoma"/>
-        </w:rPr>
-        <w:tab/>
-        <w:t>“Does algae regulate dissolved oxygen dynamics in a Coastal Plain blackwater stream?”</w:t>
+        <w:t>Dec.</w:t>
+      </w:r>
+      <w:r>
+        <w:rPr>
+          <w:rFonts w:cs="Tahoma"/>
+        </w:rPr>
+        <w:t xml:space="preserve"> </w:t>
+      </w:r>
+      <w:r>
+        <w:rPr>
+          <w:rFonts w:cs="Tahoma"/>
+        </w:rPr>
+        <w:t>2009</w:t>
       </w:r>
     </w:p>
     <w:p>
@@ -2809,6 +965,2427 @@
           <w:rFonts w:cs="Tahoma"/>
           <w:b/>
         </w:rPr>
+        <w:t>Experience</w:t>
+      </w:r>
+    </w:p>
+    <w:p>
+      <w:pPr>
+        <w:pStyle w:val="NoSpacing"/>
+        <w:rPr>
+          <w:rFonts w:cs="Tahoma"/>
+          <w:b/>
+        </w:rPr>
+      </w:pPr>
+      <w:proofErr w:type="spellStart"/>
+      <w:r>
+        <w:rPr>
+          <w:rFonts w:cs="Tahoma"/>
+          <w:b/>
+        </w:rPr>
+        <w:t>Vellidis</w:t>
+      </w:r>
+      <w:proofErr w:type="spellEnd"/>
+      <w:r>
+        <w:rPr>
+          <w:rFonts w:cs="Tahoma"/>
+          <w:b/>
+        </w:rPr>
+        <w:t xml:space="preserve"> Research Group</w:t>
+      </w:r>
+      <w:r>
+        <w:rPr>
+          <w:rFonts w:cs="Tahoma"/>
+        </w:rPr>
+        <w:t xml:space="preserve">, </w:t>
+      </w:r>
+      <w:r>
+        <w:rPr>
+          <w:rFonts w:cs="Tahoma"/>
+        </w:rPr>
+        <w:t>Crop</w:t>
+      </w:r>
+      <w:r>
+        <w:rPr>
+          <w:rFonts w:cs="Tahoma"/>
+        </w:rPr>
+        <w:t xml:space="preserve"> and Soil Science</w:t>
+      </w:r>
+      <w:r>
+        <w:rPr>
+          <w:rFonts w:cs="Tahoma"/>
+        </w:rPr>
+        <w:t xml:space="preserve">, </w:t>
+      </w:r>
+      <w:r>
+        <w:rPr>
+          <w:rFonts w:cs="Tahoma"/>
+        </w:rPr>
+        <w:t>University of Georgia, Tifton, GA</w:t>
+      </w:r>
+    </w:p>
+    <w:p>
+      <w:pPr>
+        <w:pStyle w:val="NoSpacing"/>
+        <w:rPr>
+          <w:rFonts w:cs="Tahoma"/>
+        </w:rPr>
+      </w:pPr>
+      <w:r>
+        <w:rPr>
+          <w:rFonts w:cs="Tahoma"/>
+        </w:rPr>
+        <w:t>Graduate R</w:t>
+      </w:r>
+      <w:r>
+        <w:rPr>
+          <w:rFonts w:cs="Tahoma"/>
+        </w:rPr>
+        <w:t>esearch A</w:t>
+      </w:r>
+      <w:r>
+        <w:rPr>
+          <w:rFonts w:cs="Tahoma"/>
+        </w:rPr>
+        <w:t>ssistant</w:t>
+      </w:r>
+      <w:r>
+        <w:rPr>
+          <w:rFonts w:cs="Tahoma"/>
+        </w:rPr>
+        <w:t xml:space="preserve"> </w:t>
+      </w:r>
+      <w:r>
+        <w:rPr>
+          <w:rFonts w:cs="Tahoma"/>
+        </w:rPr>
+        <w:t xml:space="preserve">and </w:t>
+      </w:r>
+      <w:r>
+        <w:rPr>
+          <w:rFonts w:cs="Tahoma"/>
+        </w:rPr>
+        <w:t>Resea</w:t>
+      </w:r>
+      <w:r>
+        <w:rPr>
+          <w:rFonts w:cs="Tahoma"/>
+        </w:rPr>
+        <w:t>rch Professional</w:t>
+      </w:r>
+      <w:r>
+        <w:rPr>
+          <w:rFonts w:cs="Tahoma"/>
+        </w:rPr>
+        <w:t xml:space="preserve"> II</w:t>
+      </w:r>
+      <w:r>
+        <w:rPr>
+          <w:rFonts w:cs="Tahoma"/>
+        </w:rPr>
+        <w:tab/>
+      </w:r>
+      <w:r>
+        <w:rPr>
+          <w:rFonts w:cs="Tahoma"/>
+        </w:rPr>
+        <w:t xml:space="preserve">          </w:t>
+      </w:r>
+      <w:r>
+        <w:rPr>
+          <w:rFonts w:cs="Tahoma"/>
+        </w:rPr>
+        <w:t xml:space="preserve">  </w:t>
+      </w:r>
+      <w:r>
+        <w:rPr>
+          <w:rFonts w:cs="Tahoma"/>
+        </w:rPr>
+        <w:t>May-Aug</w:t>
+      </w:r>
+      <w:r>
+        <w:rPr>
+          <w:rFonts w:cs="Tahoma"/>
+        </w:rPr>
+        <w:t>.</w:t>
+      </w:r>
+      <w:r>
+        <w:rPr>
+          <w:rFonts w:cs="Tahoma"/>
+        </w:rPr>
+        <w:t xml:space="preserve"> </w:t>
+      </w:r>
+      <w:r>
+        <w:rPr>
+          <w:rFonts w:cs="Tahoma"/>
+        </w:rPr>
+        <w:t>2012 and</w:t>
+      </w:r>
+      <w:r>
+        <w:rPr>
+          <w:rFonts w:cs="Tahoma"/>
+        </w:rPr>
+        <w:t xml:space="preserve"> May 2013-</w:t>
+      </w:r>
+      <w:r>
+        <w:rPr>
+          <w:rFonts w:cs="Tahoma"/>
+        </w:rPr>
+        <w:t>Present</w:t>
+      </w:r>
+    </w:p>
+    <w:p>
+      <w:pPr>
+        <w:pStyle w:val="NoSpacing"/>
+        <w:numPr>
+          <w:ilvl w:val="0"/>
+          <w:numId w:val="17"/>
+        </w:numPr>
+        <w:rPr>
+          <w:rFonts w:cs="Tahoma"/>
+        </w:rPr>
+      </w:pPr>
+      <w:r>
+        <w:rPr>
+          <w:rFonts w:cs="Tahoma"/>
+        </w:rPr>
+        <w:t xml:space="preserve">Food safety research. </w:t>
+      </w:r>
+      <w:r>
+        <w:rPr>
+          <w:rFonts w:cs="Tahoma"/>
+        </w:rPr>
+        <w:t>Our current project</w:t>
+      </w:r>
+      <w:r>
+        <w:rPr>
+          <w:rFonts w:cs="Tahoma"/>
+        </w:rPr>
+        <w:t xml:space="preserve"> include</w:t>
+      </w:r>
+      <w:r>
+        <w:rPr>
+          <w:rFonts w:cs="Tahoma"/>
+        </w:rPr>
+        <w:t>s</w:t>
+      </w:r>
+      <w:r>
+        <w:rPr>
+          <w:rFonts w:cs="Tahoma"/>
+        </w:rPr>
+        <w:t xml:space="preserve"> </w:t>
+      </w:r>
+      <w:r>
+        <w:rPr>
+          <w:rFonts w:cs="Tahoma"/>
+        </w:rPr>
+        <w:t>assess</w:t>
+      </w:r>
+      <w:r>
+        <w:rPr>
+          <w:rFonts w:cs="Tahoma"/>
+        </w:rPr>
+        <w:t>ing</w:t>
+      </w:r>
+      <w:r>
+        <w:rPr>
+          <w:rFonts w:cs="Tahoma"/>
+        </w:rPr>
+        <w:t xml:space="preserve"> </w:t>
+      </w:r>
+      <w:r>
+        <w:rPr>
+          <w:rFonts w:cs="Tahoma"/>
+          <w:i/>
+        </w:rPr>
+        <w:t xml:space="preserve">Salmonella </w:t>
+      </w:r>
+      <w:r>
+        <w:rPr>
+          <w:rFonts w:cs="Tahoma"/>
+        </w:rPr>
+        <w:t>levels in farm ponds, irrigation systems,</w:t>
+      </w:r>
+      <w:r>
+        <w:rPr>
+          <w:rFonts w:cs="Tahoma"/>
+        </w:rPr>
+        <w:t xml:space="preserve"> and fresh produce at harvest. </w:t>
+      </w:r>
+      <w:r>
+        <w:rPr>
+          <w:rFonts w:cs="Tahoma"/>
+        </w:rPr>
+        <w:t xml:space="preserve">My </w:t>
+      </w:r>
+      <w:r>
+        <w:rPr>
+          <w:rFonts w:cs="Tahoma"/>
+        </w:rPr>
+        <w:t xml:space="preserve">duties have included </w:t>
+      </w:r>
+      <w:r>
+        <w:rPr>
+          <w:rFonts w:cs="Tahoma"/>
+        </w:rPr>
+        <w:t xml:space="preserve">protocol development, aseptic sample collection, sample </w:t>
+      </w:r>
+      <w:r>
+        <w:rPr>
+          <w:rFonts w:cs="Tahoma"/>
+        </w:rPr>
+        <w:t>analysis</w:t>
+      </w:r>
+      <w:r>
+        <w:rPr>
+          <w:rFonts w:cs="Tahoma"/>
+        </w:rPr>
+        <w:t xml:space="preserve">, </w:t>
+      </w:r>
+      <w:r>
+        <w:rPr>
+          <w:rFonts w:cs="Tahoma"/>
+        </w:rPr>
+        <w:t xml:space="preserve">recordkeeping, </w:t>
+      </w:r>
+      <w:r>
+        <w:rPr>
+          <w:rFonts w:cs="Tahoma"/>
+        </w:rPr>
+        <w:t xml:space="preserve">statistical analyses, and </w:t>
+      </w:r>
+      <w:r>
+        <w:rPr>
+          <w:rFonts w:cs="Tahoma"/>
+        </w:rPr>
+        <w:t>writing papers</w:t>
+      </w:r>
+      <w:r>
+        <w:rPr>
+          <w:rFonts w:cs="Tahoma"/>
+        </w:rPr>
+        <w:t xml:space="preserve">.  </w:t>
+      </w:r>
+      <w:r>
+        <w:rPr>
+          <w:rFonts w:cs="Tahoma"/>
+        </w:rPr>
+        <w:t>All of our projects are conducted on commercial farms.</w:t>
+      </w:r>
+    </w:p>
+    <w:p>
+      <w:pPr>
+        <w:pStyle w:val="NoSpacing"/>
+        <w:numPr>
+          <w:ilvl w:val="0"/>
+          <w:numId w:val="17"/>
+        </w:numPr>
+        <w:rPr>
+          <w:rFonts w:cs="Tahoma"/>
+        </w:rPr>
+      </w:pPr>
+      <w:r>
+        <w:rPr>
+          <w:rFonts w:cs="Tahoma"/>
+        </w:rPr>
+        <w:t>M</w:t>
+      </w:r>
+      <w:r>
+        <w:rPr>
+          <w:rFonts w:cs="Tahoma"/>
+        </w:rPr>
+        <w:t>aster’s</w:t>
+      </w:r>
+      <w:r>
+        <w:rPr>
+          <w:rFonts w:cs="Tahoma"/>
+        </w:rPr>
+        <w:t xml:space="preserve"> </w:t>
+      </w:r>
+      <w:r>
+        <w:rPr>
+          <w:rFonts w:cs="Tahoma"/>
+        </w:rPr>
+        <w:t>thesis</w:t>
+      </w:r>
+      <w:r>
+        <w:rPr>
+          <w:rFonts w:cs="Tahoma"/>
+        </w:rPr>
+        <w:t>:</w:t>
+      </w:r>
+      <w:r>
+        <w:rPr>
+          <w:rFonts w:cs="Tahoma"/>
+        </w:rPr>
+        <w:t xml:space="preserve"> I studied the</w:t>
+      </w:r>
+      <w:r>
+        <w:rPr>
+          <w:rFonts w:cs="Tahoma"/>
+        </w:rPr>
+        <w:t xml:space="preserve"> transport of </w:t>
+      </w:r>
+      <w:r>
+        <w:rPr>
+          <w:rFonts w:cs="Tahoma"/>
+          <w:i/>
+        </w:rPr>
+        <w:t>Salmonella</w:t>
+      </w:r>
+      <w:r>
+        <w:rPr>
+          <w:rFonts w:cs="Tahoma"/>
+        </w:rPr>
+        <w:t xml:space="preserve"> </w:t>
+      </w:r>
+      <w:r>
+        <w:rPr>
+          <w:rFonts w:cs="Tahoma"/>
+        </w:rPr>
+        <w:t xml:space="preserve">and </w:t>
+      </w:r>
+      <w:r>
+        <w:rPr>
+          <w:rFonts w:cs="Tahoma"/>
+          <w:i/>
+        </w:rPr>
+        <w:t xml:space="preserve">E. coli </w:t>
+      </w:r>
+      <w:r>
+        <w:rPr>
+          <w:rFonts w:cs="Tahoma"/>
+        </w:rPr>
+        <w:t xml:space="preserve">in </w:t>
+      </w:r>
+      <w:r>
+        <w:rPr>
+          <w:rFonts w:cs="Tahoma"/>
+        </w:rPr>
+        <w:t xml:space="preserve">storm runoff from fields, forests, and </w:t>
+      </w:r>
+      <w:r>
+        <w:rPr>
+          <w:rFonts w:cs="Tahoma"/>
+        </w:rPr>
+        <w:t>streams into irrigation ponds</w:t>
+      </w:r>
+      <w:r>
+        <w:rPr>
+          <w:rFonts w:cs="Tahoma"/>
+        </w:rPr>
+        <w:t xml:space="preserve"> in fresh produce production environments. </w:t>
+      </w:r>
+      <w:r>
+        <w:rPr>
+          <w:rFonts w:cs="Tahoma"/>
+        </w:rPr>
+        <w:t xml:space="preserve">I also </w:t>
+      </w:r>
+      <w:r>
+        <w:rPr>
+          <w:rFonts w:cs="Tahoma"/>
+        </w:rPr>
+        <w:t xml:space="preserve">conducted a GIS </w:t>
+      </w:r>
+      <w:r>
+        <w:rPr>
+          <w:rFonts w:cs="Tahoma"/>
+        </w:rPr>
+        <w:t>analysis to</w:t>
+      </w:r>
+      <w:r>
+        <w:rPr>
+          <w:rFonts w:cs="Tahoma"/>
+        </w:rPr>
+        <w:t xml:space="preserve"> identify</w:t>
+      </w:r>
+      <w:r>
+        <w:rPr>
+          <w:rFonts w:cs="Tahoma"/>
+        </w:rPr>
+        <w:t xml:space="preserve"> landscape characteristics associated with </w:t>
+      </w:r>
+      <w:r>
+        <w:rPr>
+          <w:rFonts w:cs="Tahoma"/>
+          <w:i/>
+        </w:rPr>
+        <w:t>Salmonella</w:t>
+      </w:r>
+      <w:r>
+        <w:rPr>
+          <w:rFonts w:cs="Tahoma"/>
+        </w:rPr>
+        <w:t xml:space="preserve"> </w:t>
+      </w:r>
+      <w:r>
+        <w:rPr>
+          <w:rFonts w:cs="Tahoma"/>
+        </w:rPr>
+        <w:t xml:space="preserve">levels in irrigation </w:t>
+      </w:r>
+      <w:r>
+        <w:rPr>
+          <w:rFonts w:cs="Tahoma"/>
+        </w:rPr>
+        <w:t>ponds.</w:t>
+      </w:r>
+      <w:r>
+        <w:rPr>
+          <w:rFonts w:cs="Tahoma"/>
+        </w:rPr>
+        <w:t xml:space="preserve"> </w:t>
+      </w:r>
+      <w:r>
+        <w:rPr>
+          <w:rFonts w:cs="Tahoma"/>
+        </w:rPr>
+        <w:t xml:space="preserve">I </w:t>
+      </w:r>
+      <w:r>
+        <w:rPr>
+          <w:rFonts w:cs="Tahoma"/>
+        </w:rPr>
+        <w:t>assisted with other projects, including capturing</w:t>
+      </w:r>
+      <w:r>
+        <w:rPr>
+          <w:rFonts w:cs="Tahoma"/>
+        </w:rPr>
+        <w:t xml:space="preserve"> farm wildlife to collect</w:t>
+      </w:r>
+      <w:r>
+        <w:rPr>
+          <w:rFonts w:cs="Tahoma"/>
+        </w:rPr>
+        <w:t xml:space="preserve"> </w:t>
+      </w:r>
+      <w:r>
+        <w:rPr>
+          <w:rFonts w:cs="Tahoma"/>
+        </w:rPr>
+        <w:t>swabs/feces for testing</w:t>
+      </w:r>
+      <w:r>
+        <w:rPr>
+          <w:rFonts w:cs="Tahoma"/>
+        </w:rPr>
+        <w:t xml:space="preserve">. </w:t>
+      </w:r>
+    </w:p>
+    <w:p>
+      <w:pPr>
+        <w:pStyle w:val="NoSpacing"/>
+        <w:ind w:left="720"/>
+        <w:rPr>
+          <w:rFonts w:cs="Tahoma"/>
+        </w:rPr>
+      </w:pPr>
+    </w:p>
+    <w:p>
+      <w:pPr>
+        <w:pStyle w:val="NoSpacing"/>
+        <w:rPr>
+          <w:rFonts w:cs="Tahoma"/>
+        </w:rPr>
+      </w:pPr>
+      <w:proofErr w:type="spellStart"/>
+      <w:r>
+        <w:rPr>
+          <w:rFonts w:cs="Tahoma"/>
+          <w:b/>
+        </w:rPr>
+        <w:t>Odum</w:t>
+      </w:r>
+      <w:proofErr w:type="spellEnd"/>
+      <w:r>
+        <w:rPr>
+          <w:rFonts w:cs="Tahoma"/>
+          <w:b/>
+        </w:rPr>
+        <w:t xml:space="preserve"> School of Ecology</w:t>
+      </w:r>
+      <w:r>
+        <w:rPr>
+          <w:rFonts w:cs="Tahoma"/>
+        </w:rPr>
+        <w:t xml:space="preserve">, </w:t>
+      </w:r>
+      <w:r>
+        <w:rPr>
+          <w:rFonts w:cs="Tahoma"/>
+        </w:rPr>
+        <w:t>University of Georgia, Athens, GA</w:t>
+      </w:r>
+    </w:p>
+    <w:p>
+      <w:pPr>
+        <w:pStyle w:val="NoSpacing"/>
+        <w:rPr>
+          <w:rFonts w:cs="Tahoma"/>
+        </w:rPr>
+      </w:pPr>
+      <w:r>
+        <w:rPr>
+          <w:rFonts w:cs="Tahoma"/>
+        </w:rPr>
+        <w:t>Graduate T</w:t>
+      </w:r>
+      <w:r>
+        <w:rPr>
+          <w:rFonts w:cs="Tahoma"/>
+        </w:rPr>
+        <w:t xml:space="preserve">eaching Assistant </w:t>
+      </w:r>
+      <w:r>
+        <w:rPr>
+          <w:rFonts w:cs="Tahoma"/>
+        </w:rPr>
+        <w:t xml:space="preserve">and </w:t>
+      </w:r>
+      <w:r>
+        <w:rPr>
+          <w:rFonts w:cs="Tahoma"/>
+        </w:rPr>
+        <w:t>Lead Teaching A</w:t>
+      </w:r>
+      <w:r>
+        <w:rPr>
+          <w:rFonts w:cs="Tahoma"/>
+        </w:rPr>
+        <w:t>ssistant</w:t>
+      </w:r>
+      <w:r>
+        <w:rPr>
+          <w:rFonts w:cs="Tahoma"/>
+        </w:rPr>
+        <w:t xml:space="preserve">           </w:t>
+      </w:r>
+      <w:r>
+        <w:rPr>
+          <w:rFonts w:cs="Tahoma"/>
+        </w:rPr>
+        <w:t>Aug</w:t>
+      </w:r>
+      <w:r>
+        <w:rPr>
+          <w:rFonts w:cs="Tahoma"/>
+        </w:rPr>
+        <w:t>.</w:t>
+      </w:r>
+      <w:r>
+        <w:rPr>
+          <w:rFonts w:cs="Tahoma"/>
+        </w:rPr>
+        <w:t xml:space="preserve"> </w:t>
+      </w:r>
+      <w:r>
+        <w:rPr>
+          <w:rFonts w:cs="Tahoma"/>
+        </w:rPr>
+        <w:t>2011-</w:t>
+      </w:r>
+      <w:r>
+        <w:rPr>
+          <w:rFonts w:cs="Tahoma"/>
+        </w:rPr>
+        <w:t>Apr</w:t>
+      </w:r>
+      <w:r>
+        <w:rPr>
+          <w:rFonts w:cs="Tahoma"/>
+        </w:rPr>
+        <w:t>.</w:t>
+      </w:r>
+      <w:r>
+        <w:rPr>
+          <w:rFonts w:cs="Tahoma"/>
+        </w:rPr>
+        <w:t xml:space="preserve"> 2012 and </w:t>
+      </w:r>
+      <w:r>
+        <w:rPr>
+          <w:rFonts w:cs="Tahoma"/>
+        </w:rPr>
+        <w:t>Au</w:t>
+      </w:r>
+      <w:r>
+        <w:rPr>
+          <w:rFonts w:cs="Tahoma"/>
+        </w:rPr>
+        <w:t>g</w:t>
+      </w:r>
+      <w:r>
+        <w:rPr>
+          <w:rFonts w:cs="Tahoma"/>
+        </w:rPr>
+        <w:t>.</w:t>
+      </w:r>
+      <w:r>
+        <w:rPr>
+          <w:rFonts w:cs="Tahoma"/>
+        </w:rPr>
+        <w:t xml:space="preserve"> 2012-</w:t>
+      </w:r>
+      <w:r>
+        <w:rPr>
+          <w:rFonts w:cs="Tahoma"/>
+        </w:rPr>
+        <w:t>Apr</w:t>
+      </w:r>
+      <w:r>
+        <w:rPr>
+          <w:rFonts w:cs="Tahoma"/>
+        </w:rPr>
+        <w:t>.</w:t>
+      </w:r>
+      <w:r>
+        <w:rPr>
+          <w:rFonts w:cs="Tahoma"/>
+        </w:rPr>
+        <w:t xml:space="preserve"> 2013</w:t>
+      </w:r>
+    </w:p>
+    <w:p>
+      <w:pPr>
+        <w:pStyle w:val="NoSpacing"/>
+        <w:ind w:left="720"/>
+        <w:rPr>
+          <w:rFonts w:cs="Tahoma"/>
+        </w:rPr>
+      </w:pPr>
+      <w:r>
+        <w:rPr>
+          <w:rFonts w:cs="Tahoma"/>
+        </w:rPr>
+        <w:t xml:space="preserve">I taught laboratory sessions (45 students/semester) </w:t>
+      </w:r>
+      <w:r>
+        <w:rPr>
+          <w:rFonts w:cs="Tahoma"/>
+        </w:rPr>
+        <w:t>for a course titled “The Ecological Basis of Environmental Issues”.</w:t>
+      </w:r>
+      <w:r>
+        <w:rPr>
+          <w:rFonts w:cs="Tahoma"/>
+        </w:rPr>
+        <w:t xml:space="preserve"> I also trained and supervised other </w:t>
+      </w:r>
+      <w:r>
+        <w:rPr>
+          <w:rFonts w:cs="Tahoma"/>
+        </w:rPr>
+        <w:t xml:space="preserve">teaching assistants, </w:t>
+      </w:r>
+      <w:r>
+        <w:rPr>
+          <w:rFonts w:cs="Tahoma"/>
+        </w:rPr>
+        <w:t xml:space="preserve">updated teaching materials, </w:t>
+      </w:r>
+      <w:r>
+        <w:rPr>
+          <w:rFonts w:cs="Tahoma"/>
+        </w:rPr>
+        <w:t>managed field trip logistics (200 students/semester), and maintained lab equipment</w:t>
+      </w:r>
+      <w:r>
+        <w:rPr>
+          <w:rFonts w:cs="Tahoma"/>
+        </w:rPr>
+        <w:t>.</w:t>
+      </w:r>
+    </w:p>
+    <w:p>
+      <w:pPr>
+        <w:pStyle w:val="NoSpacing"/>
+        <w:ind w:left="720"/>
+        <w:rPr>
+          <w:rFonts w:cs="Tahoma"/>
+        </w:rPr>
+      </w:pPr>
+    </w:p>
+    <w:p>
+      <w:pPr>
+        <w:pStyle w:val="NoSpacing"/>
+        <w:rPr>
+          <w:rFonts w:cs="Tahoma"/>
+          <w:b/>
+        </w:rPr>
+      </w:pPr>
+      <w:r>
+        <w:rPr>
+          <w:rFonts w:cs="Tahoma"/>
+          <w:b/>
+        </w:rPr>
+        <w:t>PACFISH/INFISH Biological Opinion Effectiveness Monitoring</w:t>
+      </w:r>
+      <w:r>
+        <w:rPr>
+          <w:rFonts w:cs="Tahoma"/>
+        </w:rPr>
+        <w:t>,</w:t>
+      </w:r>
+      <w:r>
+        <w:rPr>
+          <w:rFonts w:cs="Tahoma"/>
+          <w:b/>
+        </w:rPr>
+        <w:t xml:space="preserve"> </w:t>
+      </w:r>
+      <w:r>
+        <w:rPr>
+          <w:rFonts w:cs="Tahoma"/>
+        </w:rPr>
+        <w:t>US Forest Service, St. Regis, MT</w:t>
+      </w:r>
+    </w:p>
+    <w:p>
+      <w:pPr>
+        <w:pStyle w:val="NoSpacing"/>
+        <w:rPr>
+          <w:rFonts w:cs="Tahoma"/>
+        </w:rPr>
+      </w:pPr>
+      <w:r>
+        <w:rPr>
+          <w:rFonts w:cs="Tahoma"/>
+        </w:rPr>
+        <w:t>Riparian Vegetation Survey Technician</w:t>
+      </w:r>
+      <w:r>
+        <w:rPr>
+          <w:rFonts w:cs="Tahoma"/>
+        </w:rPr>
+        <w:tab/>
+      </w:r>
+      <w:r>
+        <w:rPr>
+          <w:rFonts w:cs="Tahoma"/>
+        </w:rPr>
+        <w:tab/>
+      </w:r>
+      <w:r>
+        <w:rPr>
+          <w:rFonts w:cs="Tahoma"/>
+        </w:rPr>
+        <w:tab/>
+      </w:r>
+      <w:r>
+        <w:rPr>
+          <w:rFonts w:cs="Tahoma"/>
+        </w:rPr>
+        <w:tab/>
+      </w:r>
+      <w:r>
+        <w:rPr>
+          <w:rFonts w:cs="Tahoma"/>
+        </w:rPr>
+        <w:tab/>
+      </w:r>
+      <w:r>
+        <w:rPr>
+          <w:rFonts w:cs="Tahoma"/>
+        </w:rPr>
+        <w:t xml:space="preserve">   </w:t>
+      </w:r>
+      <w:r>
+        <w:rPr>
+          <w:rFonts w:cs="Tahoma"/>
+        </w:rPr>
+        <w:t>May-Sep</w:t>
+      </w:r>
+      <w:r>
+        <w:rPr>
+          <w:rFonts w:cs="Tahoma"/>
+        </w:rPr>
+        <w:t>.</w:t>
+      </w:r>
+      <w:r>
+        <w:rPr>
+          <w:rFonts w:cs="Tahoma"/>
+        </w:rPr>
+        <w:t xml:space="preserve"> 2009 and May-Aug</w:t>
+      </w:r>
+      <w:r>
+        <w:rPr>
+          <w:rFonts w:cs="Tahoma"/>
+        </w:rPr>
+        <w:t>.</w:t>
+      </w:r>
+      <w:r>
+        <w:rPr>
+          <w:rFonts w:cs="Tahoma"/>
+        </w:rPr>
+        <w:t xml:space="preserve"> 2011</w:t>
+      </w:r>
+    </w:p>
+    <w:p>
+      <w:pPr>
+        <w:pStyle w:val="NoSpacing"/>
+        <w:ind w:left="720"/>
+        <w:rPr>
+          <w:rFonts w:cs="Tahoma"/>
+        </w:rPr>
+      </w:pPr>
+      <w:r>
+        <w:rPr>
+          <w:rFonts w:cs="Tahoma"/>
+        </w:rPr>
+        <w:t>I surveyed</w:t>
+      </w:r>
+      <w:r>
+        <w:rPr>
+          <w:rFonts w:cs="Tahoma"/>
+        </w:rPr>
+        <w:t xml:space="preserve"> stream habitats to provid</w:t>
+      </w:r>
+      <w:r>
+        <w:rPr>
+          <w:rFonts w:cs="Tahoma"/>
+        </w:rPr>
+        <w:t>e science-based information for</w:t>
+      </w:r>
+      <w:r>
+        <w:rPr>
+          <w:rFonts w:cs="Tahoma"/>
+        </w:rPr>
+        <w:t xml:space="preserve"> </w:t>
+      </w:r>
+      <w:r>
+        <w:rPr>
+          <w:rFonts w:cs="Tahoma"/>
+        </w:rPr>
+        <w:t xml:space="preserve">trout conservation and </w:t>
+      </w:r>
+      <w:r>
+        <w:rPr>
+          <w:rFonts w:cs="Tahoma"/>
+        </w:rPr>
+        <w:t>cattle grazing plan</w:t>
+      </w:r>
+      <w:r>
+        <w:rPr>
+          <w:rFonts w:cs="Tahoma"/>
+        </w:rPr>
+        <w:t xml:space="preserve">s. </w:t>
+      </w:r>
+      <w:r>
+        <w:rPr>
+          <w:rFonts w:cs="Tahoma"/>
+        </w:rPr>
+        <w:t>This included</w:t>
+      </w:r>
+      <w:r>
+        <w:rPr>
+          <w:rFonts w:cs="Tahoma"/>
+        </w:rPr>
+        <w:t xml:space="preserve"> i</w:t>
+      </w:r>
+      <w:r>
+        <w:rPr>
+          <w:rFonts w:cs="Tahoma"/>
+        </w:rPr>
+        <w:t>d</w:t>
+      </w:r>
+      <w:r>
+        <w:rPr>
+          <w:rFonts w:cs="Tahoma"/>
+        </w:rPr>
+        <w:t>entifying, quantifying, and collecting</w:t>
+      </w:r>
+      <w:r>
+        <w:rPr>
+          <w:rFonts w:cs="Tahoma"/>
+        </w:rPr>
+        <w:t xml:space="preserve"> </w:t>
+      </w:r>
+      <w:r>
+        <w:rPr>
+          <w:rFonts w:cs="Tahoma"/>
+        </w:rPr>
+        <w:t>plant</w:t>
+      </w:r>
+      <w:r>
+        <w:rPr>
+          <w:rFonts w:cs="Tahoma"/>
+        </w:rPr>
+        <w:t xml:space="preserve">s </w:t>
+      </w:r>
+      <w:r>
+        <w:rPr>
+          <w:rFonts w:cs="Tahoma"/>
+        </w:rPr>
+        <w:t>from remote areas</w:t>
+      </w:r>
+      <w:r>
+        <w:rPr>
+          <w:rFonts w:cs="Tahoma"/>
+        </w:rPr>
+        <w:t xml:space="preserve">, </w:t>
+      </w:r>
+      <w:r>
+        <w:rPr>
+          <w:rFonts w:cs="Tahoma"/>
+        </w:rPr>
+        <w:t xml:space="preserve">maintaining </w:t>
+      </w:r>
+      <w:r>
+        <w:rPr>
+          <w:rFonts w:cs="Tahoma"/>
+        </w:rPr>
+        <w:t xml:space="preserve">data on </w:t>
+      </w:r>
+      <w:r>
+        <w:rPr>
+          <w:rFonts w:cs="Tahoma"/>
+        </w:rPr>
+        <w:t xml:space="preserve">PDAs, </w:t>
+      </w:r>
+      <w:r>
+        <w:rPr>
+          <w:rFonts w:cs="Tahoma"/>
+        </w:rPr>
+        <w:t>assisting stream technici</w:t>
+      </w:r>
+      <w:r>
+        <w:rPr>
+          <w:rFonts w:cs="Tahoma"/>
+        </w:rPr>
+        <w:t>ans</w:t>
+      </w:r>
+      <w:r>
+        <w:rPr>
+          <w:rFonts w:cs="Tahoma"/>
+        </w:rPr>
+        <w:t xml:space="preserve">, </w:t>
+      </w:r>
+      <w:r>
+        <w:rPr>
+          <w:rFonts w:cs="Tahoma"/>
+        </w:rPr>
+        <w:t xml:space="preserve">and </w:t>
+      </w:r>
+      <w:r>
+        <w:rPr>
+          <w:rFonts w:cs="Tahoma"/>
+        </w:rPr>
+        <w:t>traveling/hiking.</w:t>
+      </w:r>
+    </w:p>
+    <w:p>
+      <w:pPr>
+        <w:pStyle w:val="NoSpacing"/>
+        <w:ind w:left="720"/>
+        <w:rPr>
+          <w:rFonts w:cs="Tahoma"/>
+        </w:rPr>
+      </w:pPr>
+    </w:p>
+    <w:p>
+      <w:pPr>
+        <w:pStyle w:val="NoSpacing"/>
+        <w:rPr>
+          <w:rFonts w:cs="Tahoma"/>
+          <w:b/>
+        </w:rPr>
+      </w:pPr>
+      <w:r>
+        <w:rPr>
+          <w:rFonts w:cs="Tahoma"/>
+          <w:b/>
+        </w:rPr>
+        <w:t>Southeast Coast Network Inventory and Monitoring Program</w:t>
+      </w:r>
+      <w:r>
+        <w:rPr>
+          <w:rFonts w:cs="Tahoma"/>
+        </w:rPr>
+        <w:t xml:space="preserve">, </w:t>
+      </w:r>
+      <w:r>
+        <w:rPr>
+          <w:rFonts w:cs="Tahoma"/>
+        </w:rPr>
+        <w:t>US</w:t>
+      </w:r>
+      <w:r>
+        <w:rPr>
+          <w:rFonts w:cs="Tahoma"/>
+        </w:rPr>
+        <w:t xml:space="preserve"> National Park Service, St</w:t>
+      </w:r>
+      <w:r>
+        <w:rPr>
+          <w:rFonts w:cs="Tahoma"/>
+        </w:rPr>
+        <w:t>.</w:t>
+      </w:r>
+      <w:r>
+        <w:rPr>
+          <w:rFonts w:cs="Tahoma"/>
+        </w:rPr>
+        <w:t xml:space="preserve"> </w:t>
+      </w:r>
+      <w:proofErr w:type="spellStart"/>
+      <w:r>
+        <w:rPr>
+          <w:rFonts w:cs="Tahoma"/>
+        </w:rPr>
+        <w:t>Marys</w:t>
+      </w:r>
+      <w:proofErr w:type="spellEnd"/>
+      <w:r>
+        <w:rPr>
+          <w:rFonts w:cs="Tahoma"/>
+        </w:rPr>
+        <w:t>, GA</w:t>
+      </w:r>
+    </w:p>
+    <w:p>
+      <w:pPr>
+        <w:pStyle w:val="NoSpacing"/>
+        <w:rPr>
+          <w:rFonts w:cs="Tahoma"/>
+        </w:rPr>
+      </w:pPr>
+      <w:r>
+        <w:rPr>
+          <w:rFonts w:cs="Tahoma"/>
+        </w:rPr>
+        <w:t>Terrestrial Monitoring Intern</w:t>
+      </w:r>
+      <w:r>
+        <w:rPr>
+          <w:rFonts w:cs="Tahoma"/>
+        </w:rPr>
+        <w:tab/>
+      </w:r>
+      <w:r>
+        <w:rPr>
+          <w:rFonts w:cs="Tahoma"/>
+        </w:rPr>
+        <w:tab/>
+      </w:r>
+      <w:r>
+        <w:rPr>
+          <w:rFonts w:cs="Tahoma"/>
+        </w:rPr>
+        <w:tab/>
+      </w:r>
+      <w:r>
+        <w:rPr>
+          <w:rFonts w:cs="Tahoma"/>
+        </w:rPr>
+        <w:tab/>
+      </w:r>
+      <w:r>
+        <w:rPr>
+          <w:rFonts w:cs="Tahoma"/>
+        </w:rPr>
+        <w:tab/>
+      </w:r>
+      <w:r>
+        <w:rPr>
+          <w:rFonts w:cs="Tahoma"/>
+        </w:rPr>
+        <w:tab/>
+      </w:r>
+      <w:r>
+        <w:rPr>
+          <w:rFonts w:cs="Tahoma"/>
+        </w:rPr>
+        <w:tab/>
+      </w:r>
+      <w:r>
+        <w:rPr>
+          <w:rFonts w:cs="Tahoma"/>
+        </w:rPr>
+        <w:t xml:space="preserve">  </w:t>
+      </w:r>
+      <w:r>
+        <w:rPr>
+          <w:rFonts w:cs="Tahoma"/>
+        </w:rPr>
+        <w:tab/>
+      </w:r>
+      <w:r>
+        <w:rPr>
+          <w:rFonts w:cs="Tahoma"/>
+        </w:rPr>
+        <w:t xml:space="preserve"> </w:t>
+      </w:r>
+      <w:r>
+        <w:rPr>
+          <w:rFonts w:cs="Tahoma"/>
+        </w:rPr>
+        <w:t>Feb</w:t>
+      </w:r>
+      <w:r>
+        <w:rPr>
+          <w:rFonts w:cs="Tahoma"/>
+        </w:rPr>
+        <w:t>.</w:t>
+      </w:r>
+      <w:r>
+        <w:rPr>
+          <w:rFonts w:cs="Tahoma"/>
+        </w:rPr>
+        <w:t xml:space="preserve"> 2010-Feb</w:t>
+      </w:r>
+      <w:r>
+        <w:rPr>
+          <w:rFonts w:cs="Tahoma"/>
+        </w:rPr>
+        <w:t>.</w:t>
+      </w:r>
+      <w:r>
+        <w:rPr>
+          <w:rFonts w:cs="Tahoma"/>
+        </w:rPr>
+        <w:t xml:space="preserve"> </w:t>
+      </w:r>
+      <w:r>
+        <w:rPr>
+          <w:rFonts w:cs="Tahoma"/>
+        </w:rPr>
+        <w:t>2011</w:t>
+      </w:r>
+    </w:p>
+    <w:p>
+      <w:pPr>
+        <w:pStyle w:val="NoSpacing"/>
+        <w:ind w:left="720"/>
+        <w:rPr>
+          <w:rFonts w:cs="Tahoma"/>
+        </w:rPr>
+      </w:pPr>
+      <w:r>
+        <w:rPr>
+          <w:rFonts w:cs="Tahoma"/>
+        </w:rPr>
+        <w:t xml:space="preserve">With a team, </w:t>
+      </w:r>
+      <w:r>
+        <w:rPr>
+          <w:rFonts w:cs="Tahoma"/>
+        </w:rPr>
+        <w:t>I</w:t>
+      </w:r>
+      <w:r>
+        <w:rPr>
+          <w:rFonts w:cs="Tahoma"/>
+        </w:rPr>
+        <w:t xml:space="preserve"> </w:t>
+      </w:r>
+      <w:r>
+        <w:rPr>
+          <w:rFonts w:cs="Tahoma"/>
+        </w:rPr>
+        <w:t xml:space="preserve">systematically </w:t>
+      </w:r>
+      <w:r>
+        <w:rPr>
+          <w:rFonts w:cs="Tahoma"/>
+        </w:rPr>
+        <w:t>survey</w:t>
+      </w:r>
+      <w:r>
+        <w:rPr>
+          <w:rFonts w:cs="Tahoma"/>
+        </w:rPr>
+        <w:t xml:space="preserve">ed </w:t>
+      </w:r>
+      <w:r>
+        <w:rPr>
+          <w:rFonts w:cs="Tahoma"/>
+        </w:rPr>
+        <w:t xml:space="preserve">natural </w:t>
+      </w:r>
+      <w:r>
+        <w:rPr>
+          <w:rFonts w:cs="Tahoma"/>
+        </w:rPr>
+        <w:t>areas</w:t>
+      </w:r>
+      <w:r>
+        <w:rPr>
+          <w:rFonts w:cs="Tahoma"/>
+        </w:rPr>
+        <w:t xml:space="preserve"> for species of </w:t>
+      </w:r>
+      <w:r>
+        <w:rPr>
+          <w:rFonts w:cs="Tahoma"/>
+        </w:rPr>
+        <w:t>plant</w:t>
+      </w:r>
+      <w:r>
+        <w:rPr>
+          <w:rFonts w:cs="Tahoma"/>
+        </w:rPr>
+        <w:t>s</w:t>
+      </w:r>
+      <w:r>
+        <w:rPr>
+          <w:rFonts w:cs="Tahoma"/>
+        </w:rPr>
+        <w:t>, reptile</w:t>
+      </w:r>
+      <w:r>
+        <w:rPr>
+          <w:rFonts w:cs="Tahoma"/>
+        </w:rPr>
+        <w:t>s</w:t>
+      </w:r>
+      <w:r>
+        <w:rPr>
+          <w:rFonts w:cs="Tahoma"/>
+        </w:rPr>
+        <w:t>, and amphibian</w:t>
+      </w:r>
+      <w:r>
+        <w:rPr>
+          <w:rFonts w:cs="Tahoma"/>
+        </w:rPr>
+        <w:t>s</w:t>
+      </w:r>
+      <w:r>
+        <w:rPr>
+          <w:rFonts w:cs="Tahoma"/>
+        </w:rPr>
+        <w:t xml:space="preserve">. </w:t>
+      </w:r>
+      <w:r>
+        <w:rPr>
+          <w:rFonts w:cs="Tahoma"/>
+        </w:rPr>
+        <w:t xml:space="preserve">I also </w:t>
+      </w:r>
+      <w:r>
+        <w:rPr>
+          <w:rFonts w:cs="Tahoma"/>
+        </w:rPr>
+        <w:t>s</w:t>
+      </w:r>
+      <w:r>
+        <w:rPr>
+          <w:rFonts w:cs="Tahoma"/>
+        </w:rPr>
+        <w:t xml:space="preserve">et up </w:t>
+      </w:r>
+      <w:r>
+        <w:rPr>
+          <w:rFonts w:cs="Tahoma"/>
+        </w:rPr>
+        <w:t xml:space="preserve">sound </w:t>
+      </w:r>
+      <w:r>
+        <w:rPr>
+          <w:rFonts w:cs="Tahoma"/>
+        </w:rPr>
+        <w:t>recording devices</w:t>
+      </w:r>
+      <w:r>
+        <w:rPr>
+          <w:rFonts w:cs="Tahoma"/>
+        </w:rPr>
+        <w:t xml:space="preserve"> and </w:t>
+      </w:r>
+      <w:r>
+        <w:rPr>
+          <w:rFonts w:cs="Tahoma"/>
+        </w:rPr>
+        <w:t>used</w:t>
+      </w:r>
+      <w:r>
+        <w:rPr>
+          <w:rFonts w:cs="Tahoma"/>
+        </w:rPr>
+        <w:t xml:space="preserve"> </w:t>
+      </w:r>
+      <w:r>
+        <w:rPr>
+          <w:rFonts w:cs="Tahoma"/>
+        </w:rPr>
+        <w:t xml:space="preserve">handheld GPS to </w:t>
+      </w:r>
+      <w:r>
+        <w:rPr>
+          <w:rFonts w:cs="Tahoma"/>
+        </w:rPr>
+        <w:t>record locations</w:t>
+      </w:r>
+      <w:r>
+        <w:rPr>
+          <w:rFonts w:cs="Tahoma"/>
+        </w:rPr>
+        <w:t>.</w:t>
+      </w:r>
+      <w:r>
+        <w:rPr>
+          <w:rFonts w:cs="Tahoma"/>
+        </w:rPr>
+        <w:t xml:space="preserve"> I </w:t>
+      </w:r>
+      <w:r>
+        <w:rPr>
+          <w:rFonts w:cs="Tahoma"/>
+        </w:rPr>
+        <w:t>created</w:t>
+      </w:r>
+      <w:r>
+        <w:rPr>
+          <w:rFonts w:cs="Tahoma"/>
+        </w:rPr>
+        <w:t xml:space="preserve"> reference materials </w:t>
+      </w:r>
+      <w:r>
+        <w:rPr>
+          <w:rFonts w:cs="Tahoma"/>
+        </w:rPr>
+        <w:t xml:space="preserve">for species ID </w:t>
+      </w:r>
+      <w:r>
+        <w:rPr>
+          <w:rFonts w:cs="Tahoma"/>
+        </w:rPr>
+        <w:t>and used software to</w:t>
+      </w:r>
+      <w:r>
+        <w:rPr>
+          <w:rFonts w:cs="Tahoma"/>
+        </w:rPr>
+        <w:t xml:space="preserve"> automate the analysis of</w:t>
+      </w:r>
+      <w:r>
+        <w:rPr>
+          <w:rFonts w:cs="Tahoma"/>
+        </w:rPr>
+        <w:t xml:space="preserve"> </w:t>
+      </w:r>
+      <w:r>
+        <w:rPr>
+          <w:rFonts w:cs="Tahoma"/>
+        </w:rPr>
+        <w:t>10,000+</w:t>
+      </w:r>
+      <w:r>
+        <w:rPr>
+          <w:rFonts w:cs="Tahoma"/>
+        </w:rPr>
+        <w:t xml:space="preserve"> </w:t>
+      </w:r>
+      <w:r>
+        <w:rPr>
+          <w:rFonts w:cs="Tahoma"/>
+        </w:rPr>
+        <w:t>hours of</w:t>
+      </w:r>
+      <w:r>
+        <w:rPr>
+          <w:rFonts w:cs="Tahoma"/>
+        </w:rPr>
+        <w:t xml:space="preserve"> </w:t>
+      </w:r>
+      <w:r>
+        <w:rPr>
+          <w:rFonts w:cs="Tahoma"/>
+        </w:rPr>
+        <w:t>frog calls</w:t>
+      </w:r>
+      <w:r>
+        <w:rPr>
+          <w:rFonts w:cs="Tahoma"/>
+        </w:rPr>
+        <w:t>.</w:t>
+      </w:r>
+    </w:p>
+    <w:p>
+      <w:pPr>
+        <w:pStyle w:val="NoSpacing"/>
+        <w:rPr>
+          <w:rFonts w:cs="Tahoma"/>
+        </w:rPr>
+      </w:pPr>
+    </w:p>
+    <w:p>
+      <w:pPr>
+        <w:pStyle w:val="NoSpacing"/>
+        <w:rPr>
+          <w:rFonts w:cs="Tahoma"/>
+          <w:b/>
+        </w:rPr>
+      </w:pPr>
+      <w:proofErr w:type="spellStart"/>
+      <w:r>
+        <w:rPr>
+          <w:rFonts w:cs="Tahoma"/>
+          <w:b/>
+        </w:rPr>
+        <w:t>Givnish</w:t>
+      </w:r>
+      <w:proofErr w:type="spellEnd"/>
+      <w:r>
+        <w:rPr>
+          <w:rFonts w:cs="Tahoma"/>
+          <w:b/>
+        </w:rPr>
+        <w:t xml:space="preserve"> Laboratory</w:t>
+      </w:r>
+      <w:r>
+        <w:rPr>
+          <w:rFonts w:cs="Tahoma"/>
+        </w:rPr>
+        <w:t>,</w:t>
+      </w:r>
+      <w:r>
+        <w:rPr>
+          <w:rFonts w:cs="Tahoma"/>
+          <w:b/>
+        </w:rPr>
+        <w:t xml:space="preserve"> </w:t>
+      </w:r>
+      <w:r>
+        <w:rPr>
+          <w:rFonts w:cs="Tahoma"/>
+        </w:rPr>
+        <w:t>Department</w:t>
+      </w:r>
+      <w:r>
+        <w:rPr>
+          <w:rFonts w:cs="Tahoma"/>
+        </w:rPr>
+        <w:t xml:space="preserve"> of Botany, University of Wisconsin, Madison, WI</w:t>
+      </w:r>
+      <w:r>
+        <w:rPr>
+          <w:rFonts w:cs="Tahoma"/>
+        </w:rPr>
+        <w:tab/>
+      </w:r>
+      <w:r>
+        <w:rPr>
+          <w:rFonts w:cs="Tahoma"/>
+        </w:rPr>
+        <w:t xml:space="preserve"> </w:t>
+      </w:r>
+      <w:r>
+        <w:rPr>
+          <w:rFonts w:cs="Tahoma"/>
+        </w:rPr>
+        <w:t>Sep</w:t>
+      </w:r>
+      <w:r>
+        <w:rPr>
+          <w:rFonts w:cs="Tahoma"/>
+        </w:rPr>
+        <w:t>.</w:t>
+      </w:r>
+      <w:r>
+        <w:rPr>
+          <w:rFonts w:cs="Tahoma"/>
+        </w:rPr>
+        <w:t xml:space="preserve"> 2007-Apr</w:t>
+      </w:r>
+      <w:r>
+        <w:rPr>
+          <w:rFonts w:cs="Tahoma"/>
+        </w:rPr>
+        <w:t>.</w:t>
+      </w:r>
+      <w:r>
+        <w:rPr>
+          <w:rFonts w:cs="Tahoma"/>
+        </w:rPr>
+        <w:t xml:space="preserve"> 2009</w:t>
+      </w:r>
+    </w:p>
+    <w:p>
+      <w:pPr>
+        <w:pStyle w:val="NoSpacing"/>
+        <w:ind w:left="720"/>
+        <w:rPr>
+          <w:rFonts w:cs="Tahoma"/>
+        </w:rPr>
+      </w:pPr>
+      <w:r>
+        <w:rPr>
+          <w:rFonts w:cs="Tahoma"/>
+        </w:rPr>
+        <w:t>A</w:t>
+      </w:r>
+      <w:r>
+        <w:rPr>
+          <w:rFonts w:cs="Tahoma"/>
+        </w:rPr>
+        <w:t>ssisted</w:t>
+      </w:r>
+      <w:r>
+        <w:rPr>
+          <w:rFonts w:cs="Tahoma"/>
+        </w:rPr>
+        <w:t xml:space="preserve"> with studies</w:t>
+      </w:r>
+      <w:r>
+        <w:rPr>
+          <w:rFonts w:cs="Tahoma"/>
+        </w:rPr>
+        <w:t xml:space="preserve"> of shade tolerance and </w:t>
+      </w:r>
+      <w:r>
+        <w:rPr>
+          <w:rFonts w:cs="Tahoma"/>
+        </w:rPr>
+        <w:t>water stress</w:t>
+      </w:r>
+      <w:r>
+        <w:rPr>
+          <w:rFonts w:cs="Tahoma"/>
+        </w:rPr>
+        <w:t xml:space="preserve"> in plants</w:t>
+      </w:r>
+      <w:r>
+        <w:rPr>
+          <w:rFonts w:cs="Tahoma"/>
+        </w:rPr>
+        <w:t xml:space="preserve"> in greenhouse</w:t>
+      </w:r>
+      <w:r>
+        <w:rPr>
+          <w:rFonts w:cs="Tahoma"/>
+        </w:rPr>
+        <w:t xml:space="preserve"> and field</w:t>
+      </w:r>
+      <w:r>
+        <w:rPr>
+          <w:rFonts w:cs="Tahoma"/>
+        </w:rPr>
+        <w:t xml:space="preserve"> settings</w:t>
+      </w:r>
+      <w:r>
+        <w:rPr>
+          <w:rFonts w:cs="Tahoma"/>
+        </w:rPr>
+        <w:t>, including me</w:t>
+      </w:r>
+      <w:r>
+        <w:rPr>
+          <w:rFonts w:cs="Tahoma"/>
+        </w:rPr>
+        <w:t xml:space="preserve">asuring leaf photosynthesis, growth, and </w:t>
+      </w:r>
+      <w:r>
+        <w:rPr>
+          <w:rFonts w:cs="Tahoma"/>
+        </w:rPr>
+        <w:t>soil moisture</w:t>
+      </w:r>
+    </w:p>
+    <w:p>
+      <w:pPr>
+        <w:pStyle w:val="NoSpacing"/>
+        <w:rPr>
+          <w:rFonts w:cs="Tahoma"/>
+        </w:rPr>
+      </w:pPr>
+    </w:p>
+    <w:p>
+      <w:pPr>
+        <w:pStyle w:val="NoSpacing"/>
+        <w:rPr>
+          <w:rFonts w:cs="Tahoma"/>
+          <w:b/>
+        </w:rPr>
+      </w:pPr>
+      <w:r>
+        <w:rPr>
+          <w:rFonts w:cs="Tahoma"/>
+          <w:b/>
+        </w:rPr>
+        <w:t>Great Lakes Water Institute</w:t>
+      </w:r>
+      <w:r>
+        <w:rPr>
+          <w:rFonts w:cs="Tahoma"/>
+        </w:rPr>
+        <w:t>,</w:t>
+      </w:r>
+      <w:r>
+        <w:rPr>
+          <w:rFonts w:cs="Tahoma"/>
+          <w:b/>
+        </w:rPr>
+        <w:t xml:space="preserve"> </w:t>
+      </w:r>
+      <w:r>
+        <w:rPr>
+          <w:rFonts w:cs="Tahoma"/>
+        </w:rPr>
+        <w:t>University of Wisconsin, Milwaukee, WI</w:t>
+      </w:r>
+      <w:r>
+        <w:rPr>
+          <w:rFonts w:cs="Tahoma"/>
+        </w:rPr>
+        <w:tab/>
+      </w:r>
+      <w:r>
+        <w:rPr>
+          <w:rFonts w:cs="Tahoma"/>
+        </w:rPr>
+        <w:tab/>
+      </w:r>
+      <w:r>
+        <w:rPr>
+          <w:rFonts w:cs="Tahoma"/>
+        </w:rPr>
+        <w:tab/>
+        <w:t xml:space="preserve">        </w:t>
+      </w:r>
+      <w:r>
+        <w:rPr>
+          <w:rFonts w:cs="Tahoma"/>
+        </w:rPr>
+        <w:t xml:space="preserve"> </w:t>
+      </w:r>
+      <w:r>
+        <w:rPr>
+          <w:rFonts w:cs="Tahoma"/>
+        </w:rPr>
+        <w:t>Jun</w:t>
+      </w:r>
+      <w:r>
+        <w:rPr>
+          <w:rFonts w:cs="Tahoma"/>
+        </w:rPr>
+        <w:t>e</w:t>
+      </w:r>
+      <w:r>
+        <w:rPr>
+          <w:rFonts w:cs="Tahoma"/>
+        </w:rPr>
+        <w:t>-Aug</w:t>
+      </w:r>
+      <w:r>
+        <w:rPr>
+          <w:rFonts w:cs="Tahoma"/>
+        </w:rPr>
+        <w:t>.</w:t>
+      </w:r>
+      <w:r>
+        <w:rPr>
+          <w:rFonts w:cs="Tahoma"/>
+        </w:rPr>
+        <w:t xml:space="preserve"> 2007</w:t>
+      </w:r>
+    </w:p>
+    <w:p>
+      <w:pPr>
+        <w:pStyle w:val="NoSpacing"/>
+        <w:ind w:left="720"/>
+        <w:rPr>
+          <w:rFonts w:cs="Tahoma"/>
+        </w:rPr>
+      </w:pPr>
+      <w:r>
+        <w:rPr>
+          <w:rFonts w:cs="Tahoma"/>
+        </w:rPr>
+        <w:t>A</w:t>
+      </w:r>
+      <w:r>
+        <w:rPr>
+          <w:rFonts w:cs="Tahoma"/>
+        </w:rPr>
+        <w:t xml:space="preserve">ssisted </w:t>
+      </w:r>
+      <w:r>
+        <w:rPr>
+          <w:rFonts w:cs="Tahoma"/>
+        </w:rPr>
+        <w:t>with studies of algal</w:t>
+      </w:r>
+      <w:r>
+        <w:rPr>
+          <w:rFonts w:cs="Tahoma"/>
+        </w:rPr>
+        <w:t xml:space="preserve"> community composition u</w:t>
+      </w:r>
+      <w:r>
+        <w:rPr>
+          <w:rFonts w:cs="Tahoma"/>
+        </w:rPr>
+        <w:t xml:space="preserve">nder different </w:t>
+      </w:r>
+      <w:r>
+        <w:rPr>
+          <w:rFonts w:cs="Tahoma"/>
+        </w:rPr>
+        <w:t>nutrient availability and light conditions</w:t>
+      </w:r>
+      <w:r>
+        <w:rPr>
+          <w:rFonts w:cs="Tahoma"/>
+        </w:rPr>
+        <w:t xml:space="preserve">, including the use of </w:t>
+      </w:r>
+      <w:r>
+        <w:rPr>
+          <w:rFonts w:cs="Tahoma"/>
+        </w:rPr>
+        <w:t>nutrient flow analyzers, microscopy, and algae culturing</w:t>
+      </w:r>
+    </w:p>
+    <w:p>
+      <w:pPr>
+        <w:pStyle w:val="NoSpacing"/>
+        <w:pBdr>
+          <w:bottom w:val="single" w:sz="6" w:space="1" w:color="auto"/>
+        </w:pBdr>
+        <w:rPr>
+          <w:rFonts w:cs="Tahoma"/>
+        </w:rPr>
+      </w:pPr>
+    </w:p>
+    <w:p>
+      <w:pPr>
+        <w:pStyle w:val="NoSpacing"/>
+        <w:pBdr>
+          <w:bottom w:val="single" w:sz="6" w:space="1" w:color="auto"/>
+        </w:pBdr>
+        <w:rPr>
+          <w:rFonts w:cs="Tahoma"/>
+          <w:b/>
+        </w:rPr>
+      </w:pPr>
+      <w:r>
+        <w:rPr>
+          <w:rFonts w:cs="Tahoma"/>
+          <w:b/>
+        </w:rPr>
+        <w:t>Certifications</w:t>
+      </w:r>
+    </w:p>
+    <w:p>
+      <w:pPr>
+        <w:pStyle w:val="NoSpacing"/>
+        <w:rPr>
+          <w:rFonts w:cs="Tahoma"/>
+        </w:rPr>
+      </w:pPr>
+      <w:r>
+        <w:rPr>
+          <w:rFonts w:cs="Tahoma"/>
+        </w:rPr>
+        <w:t>Hazard Analysis and Critical Control Points (HACCP) Cer</w:t>
+      </w:r>
+      <w:r>
+        <w:rPr>
+          <w:rFonts w:cs="Tahoma"/>
+        </w:rPr>
+        <w:t>tified, UGA Food Science Dept.</w:t>
+      </w:r>
+      <w:r>
+        <w:rPr>
+          <w:rFonts w:cs="Tahoma"/>
+        </w:rPr>
+        <w:tab/>
+        <w:t xml:space="preserve">            </w:t>
+      </w:r>
+      <w:r>
+        <w:rPr>
+          <w:rFonts w:cs="Tahoma"/>
+        </w:rPr>
+        <w:t xml:space="preserve">    </w:t>
+      </w:r>
+      <w:r>
+        <w:rPr>
+          <w:rFonts w:cs="Tahoma"/>
+        </w:rPr>
+        <w:t xml:space="preserve">   </w:t>
+      </w:r>
+      <w:r>
+        <w:rPr>
+          <w:rFonts w:cs="Tahoma"/>
+        </w:rPr>
+        <w:t>June 2013</w:t>
+      </w:r>
+    </w:p>
+    <w:p>
+      <w:pPr>
+        <w:pStyle w:val="NoSpacing"/>
+        <w:rPr>
+          <w:rFonts w:cs="Tahoma"/>
+        </w:rPr>
+      </w:pPr>
+    </w:p>
+    <w:p>
+      <w:pPr>
+        <w:pStyle w:val="NoSpacing"/>
+        <w:pBdr>
+          <w:bottom w:val="single" w:sz="6" w:space="1" w:color="auto"/>
+        </w:pBdr>
+        <w:rPr>
+          <w:rFonts w:cs="Tahoma"/>
+          <w:b/>
+        </w:rPr>
+      </w:pPr>
+      <w:r>
+        <w:rPr>
+          <w:rFonts w:cs="Tahoma"/>
+          <w:b/>
+        </w:rPr>
+        <w:t>Other</w:t>
+      </w:r>
+    </w:p>
+    <w:p>
+      <w:pPr>
+        <w:pStyle w:val="NoSpacing"/>
+        <w:rPr>
+          <w:rFonts w:cs="Tahoma"/>
+        </w:rPr>
+      </w:pPr>
+      <w:r>
+        <w:rPr>
+          <w:rFonts w:cs="Tahoma"/>
+        </w:rPr>
+        <w:t>Desire to wo</w:t>
+      </w:r>
+      <w:r>
+        <w:rPr>
+          <w:rFonts w:cs="Tahoma"/>
+        </w:rPr>
+        <w:t>rk outdoors around plants</w:t>
+      </w:r>
+      <w:r>
+        <w:rPr>
+          <w:rFonts w:cs="Tahoma"/>
+        </w:rPr>
+        <w:t xml:space="preserve"> </w:t>
+      </w:r>
+    </w:p>
+    <w:p>
+      <w:pPr>
+        <w:pStyle w:val="NoSpacing"/>
+        <w:rPr>
+          <w:rFonts w:cs="Tahoma"/>
+        </w:rPr>
+      </w:pPr>
+      <w:r>
+        <w:rPr>
+          <w:rFonts w:cs="Tahoma"/>
+        </w:rPr>
+        <w:t>Advanced use of Microsoft Excel and other Microsoft Office software</w:t>
+      </w:r>
+    </w:p>
+    <w:p>
+      <w:pPr>
+        <w:pStyle w:val="NoSpacing"/>
+        <w:rPr>
+          <w:rFonts w:cs="Tahoma"/>
+        </w:rPr>
+      </w:pPr>
+      <w:r>
+        <w:rPr>
+          <w:rFonts w:cs="Tahoma"/>
+        </w:rPr>
+        <w:t>Inter</w:t>
+      </w:r>
+      <w:r>
+        <w:rPr>
+          <w:rFonts w:cs="Tahoma"/>
+        </w:rPr>
+        <w:t xml:space="preserve">mediate use of </w:t>
+      </w:r>
+      <w:r>
+        <w:rPr>
+          <w:rFonts w:cs="Tahoma"/>
+        </w:rPr>
+        <w:t xml:space="preserve">ArcGIS </w:t>
+      </w:r>
+      <w:r>
+        <w:rPr>
+          <w:rFonts w:cs="Tahoma"/>
+        </w:rPr>
+        <w:t xml:space="preserve">and QGIS </w:t>
+      </w:r>
+      <w:r>
+        <w:rPr>
+          <w:rFonts w:cs="Tahoma"/>
+        </w:rPr>
+        <w:t>mapping and spatial analysis software</w:t>
+      </w:r>
+    </w:p>
+    <w:p>
+      <w:pPr>
+        <w:pStyle w:val="NoSpacing"/>
+        <w:tabs>
+          <w:tab w:val="left" w:pos="5525"/>
+        </w:tabs>
+        <w:rPr>
+          <w:rFonts w:cs="Tahoma"/>
+        </w:rPr>
+      </w:pPr>
+      <w:r>
+        <w:rPr>
+          <w:rFonts w:cs="Tahoma"/>
+        </w:rPr>
+        <w:t>Intermediate Spanish</w:t>
+      </w:r>
+    </w:p>
+    <w:p>
+      <w:pPr>
+        <w:pStyle w:val="NoSpacing"/>
+        <w:tabs>
+          <w:tab w:val="left" w:pos="5525"/>
+        </w:tabs>
+        <w:rPr>
+          <w:rFonts w:cs="Tahoma"/>
+        </w:rPr>
+      </w:pPr>
+      <w:r>
+        <w:rPr>
+          <w:rFonts w:cs="Tahoma"/>
+        </w:rPr>
+        <w:t>Georgia Young Scholars Program Mentor</w:t>
+      </w:r>
+      <w:r>
+        <w:rPr>
+          <w:rFonts w:cs="Tahoma"/>
+        </w:rPr>
+        <w:tab/>
+      </w:r>
+      <w:r>
+        <w:rPr>
+          <w:rFonts w:cs="Tahoma"/>
+        </w:rPr>
+        <w:tab/>
+      </w:r>
+      <w:r>
+        <w:rPr>
+          <w:rFonts w:cs="Tahoma"/>
+        </w:rPr>
+        <w:tab/>
+      </w:r>
+      <w:r>
+        <w:rPr>
+          <w:rFonts w:cs="Tahoma"/>
+        </w:rPr>
+        <w:tab/>
+      </w:r>
+      <w:r>
+        <w:rPr>
+          <w:rFonts w:cs="Tahoma"/>
+        </w:rPr>
+        <w:tab/>
+      </w:r>
+      <w:r>
+        <w:rPr>
+          <w:rFonts w:cs="Tahoma"/>
+        </w:rPr>
+        <w:tab/>
+      </w:r>
+      <w:r>
+        <w:rPr>
+          <w:rFonts w:cs="Tahoma"/>
+        </w:rPr>
+        <w:t xml:space="preserve">   </w:t>
+      </w:r>
+      <w:r>
+        <w:rPr>
+          <w:rFonts w:cs="Tahoma"/>
+        </w:rPr>
+        <w:t>2013, 2014</w:t>
+      </w:r>
+    </w:p>
+    <w:p>
+      <w:pPr>
+        <w:rPr>
+          <w:rFonts w:cs="Tahoma"/>
+        </w:rPr>
+      </w:pPr>
+      <w:r>
+        <w:rPr>
+          <w:rFonts w:cs="Tahoma"/>
+        </w:rPr>
+        <w:br w:type="page"/>
+      </w:r>
+    </w:p>
+    <w:p>
+      <w:pPr>
+        <w:pStyle w:val="Title"/>
+        <w:jc w:val="center"/>
+        <w:rPr>
+          <w:rFonts w:asciiTheme="minorHAnsi" w:hAnsiTheme="minorHAnsi" w:cs="Tahoma"/>
+          <w:sz w:val="22"/>
+          <w:szCs w:val="22"/>
+        </w:rPr>
+      </w:pPr>
+      <w:r>
+        <w:rPr>
+          <w:rFonts w:asciiTheme="minorHAnsi" w:hAnsiTheme="minorHAnsi" w:cs="Tahoma"/>
+          <w:sz w:val="32"/>
+          <w:szCs w:val="22"/>
+        </w:rPr>
+        <w:lastRenderedPageBreak/>
+        <w:t>Casey Harris</w:t>
+      </w:r>
+    </w:p>
+    <w:p>
+      <w:pPr>
+        <w:pStyle w:val="Title"/>
+        <w:ind w:left="2880" w:firstLine="720"/>
+        <w:rPr>
+          <w:rFonts w:asciiTheme="minorHAnsi" w:hAnsiTheme="minorHAnsi" w:cs="Tahoma"/>
+          <w:sz w:val="22"/>
+          <w:szCs w:val="22"/>
+        </w:rPr>
+      </w:pPr>
+      <w:r>
+        <w:rPr>
+          <w:rFonts w:asciiTheme="minorHAnsi" w:hAnsiTheme="minorHAnsi" w:cs="Tahoma"/>
+          <w:sz w:val="22"/>
+          <w:szCs w:val="22"/>
+        </w:rPr>
+        <w:t xml:space="preserve">           </w:t>
+      </w:r>
+      <w:r>
+        <w:rPr>
+          <w:rFonts w:asciiTheme="minorHAnsi" w:hAnsiTheme="minorHAnsi" w:cs="Tahoma"/>
+          <w:sz w:val="22"/>
+          <w:szCs w:val="22"/>
+        </w:rPr>
+        <w:t>csharris9@gmail.com</w:t>
+      </w:r>
+      <w:r>
+        <w:rPr>
+          <w:rFonts w:asciiTheme="minorHAnsi" w:hAnsiTheme="minorHAnsi" w:cs="Tahoma"/>
+          <w:sz w:val="22"/>
+          <w:szCs w:val="22"/>
+        </w:rPr>
+        <w:t xml:space="preserve"> </w:t>
+      </w:r>
+      <w:r>
+        <w:rPr>
+          <w:rFonts w:asciiTheme="minorHAnsi" w:hAnsiTheme="minorHAnsi" w:cs="Tahoma"/>
+          <w:sz w:val="22"/>
+          <w:szCs w:val="22"/>
+        </w:rPr>
+        <w:tab/>
+      </w:r>
+      <w:r>
+        <w:rPr>
+          <w:rFonts w:asciiTheme="minorHAnsi" w:hAnsiTheme="minorHAnsi" w:cs="Tahoma"/>
+          <w:sz w:val="22"/>
+          <w:szCs w:val="22"/>
+        </w:rPr>
+        <w:tab/>
+        <w:t xml:space="preserve">     website: </w:t>
+      </w:r>
+      <w:hyperlink r:id="rId7" w:history="1">
+        <w:r>
+          <w:rPr>
+            <w:rStyle w:val="Hyperlink"/>
+            <w:rFonts w:asciiTheme="minorHAnsi" w:hAnsiTheme="minorHAnsi" w:cs="Tahoma"/>
+            <w:sz w:val="22"/>
+            <w:szCs w:val="22"/>
+          </w:rPr>
+          <w:t>caseyharris.github.io</w:t>
+        </w:r>
+      </w:hyperlink>
+    </w:p>
+    <w:p>
+      <w:pPr>
+        <w:pStyle w:val="NoSpacing"/>
+        <w:pBdr>
+          <w:bottom w:val="single" w:sz="6" w:space="1" w:color="auto"/>
+        </w:pBdr>
+        <w:rPr>
+          <w:rFonts w:cs="Tahoma"/>
+          <w:b/>
+        </w:rPr>
+      </w:pPr>
+    </w:p>
+    <w:p>
+      <w:pPr>
+        <w:pStyle w:val="NoSpacing"/>
+        <w:pBdr>
+          <w:bottom w:val="single" w:sz="6" w:space="1" w:color="auto"/>
+        </w:pBdr>
+        <w:rPr>
+          <w:rFonts w:cs="Tahoma"/>
+          <w:b/>
+        </w:rPr>
+      </w:pPr>
+      <w:r>
+        <w:rPr>
+          <w:rFonts w:cs="Tahoma"/>
+          <w:b/>
+        </w:rPr>
+        <w:t>Presentations</w:t>
+      </w:r>
+      <w:r>
+        <w:rPr>
+          <w:rFonts w:cs="Tahoma"/>
+          <w:b/>
+        </w:rPr>
+        <w:t xml:space="preserve">, </w:t>
+      </w:r>
+      <w:r>
+        <w:rPr>
+          <w:rFonts w:cs="Tahoma"/>
+          <w:b/>
+        </w:rPr>
+        <w:t>conferences</w:t>
+      </w:r>
+      <w:r>
+        <w:rPr>
+          <w:rFonts w:cs="Tahoma"/>
+          <w:b/>
+        </w:rPr>
+        <w:t>, workshops</w:t>
+      </w:r>
+    </w:p>
+    <w:p>
+      <w:pPr>
+        <w:pStyle w:val="NoSpacing"/>
+        <w:rPr>
+          <w:rFonts w:cs="Tahoma"/>
+        </w:rPr>
+      </w:pPr>
+      <w:r>
+        <w:rPr>
+          <w:rFonts w:cs="Tahoma"/>
+        </w:rPr>
+        <w:t>Water Microbiology Conference</w:t>
+      </w:r>
+      <w:r>
+        <w:rPr>
+          <w:rFonts w:cs="Tahoma"/>
+        </w:rPr>
+        <w:t>, University of North Carolina-Chapel Hill</w:t>
+      </w:r>
+      <w:r>
+        <w:rPr>
+          <w:rFonts w:cs="Tahoma"/>
+        </w:rPr>
+        <w:tab/>
+      </w:r>
+      <w:r>
+        <w:rPr>
+          <w:rFonts w:cs="Tahoma"/>
+        </w:rPr>
+        <w:tab/>
+      </w:r>
+      <w:r>
+        <w:rPr>
+          <w:rFonts w:cs="Tahoma"/>
+        </w:rPr>
+        <w:tab/>
+        <w:t xml:space="preserve">   </w:t>
+      </w:r>
+      <w:r>
+        <w:rPr>
+          <w:rFonts w:cs="Tahoma"/>
+        </w:rPr>
+        <w:t xml:space="preserve">  </w:t>
+      </w:r>
+      <w:r>
+        <w:rPr>
+          <w:rFonts w:cs="Tahoma"/>
+        </w:rPr>
+        <w:t>May 2014</w:t>
+      </w:r>
+    </w:p>
+    <w:p>
+      <w:pPr>
+        <w:pStyle w:val="NoSpacing"/>
+        <w:ind w:firstLine="720"/>
+        <w:rPr>
+          <w:rFonts w:cs="Tahoma"/>
+        </w:rPr>
+      </w:pPr>
+      <w:r>
+        <w:rPr>
+          <w:rFonts w:cs="Tahoma"/>
+        </w:rPr>
+        <w:t>“</w:t>
+      </w:r>
+      <w:r>
+        <w:rPr>
+          <w:rFonts w:cs="Tahoma"/>
+          <w:i/>
+        </w:rPr>
+        <w:t>Salmonella</w:t>
+      </w:r>
+      <w:r>
+        <w:rPr>
+          <w:rFonts w:cs="Tahoma"/>
+        </w:rPr>
+        <w:t xml:space="preserve"> in storm-driven surface runoff in vegetable farm landscapes in southern Georgia</w:t>
+      </w:r>
+      <w:r>
+        <w:rPr>
+          <w:rFonts w:cs="Tahoma"/>
+        </w:rPr>
+        <w:t>.</w:t>
+      </w:r>
+      <w:r>
+        <w:rPr>
+          <w:rFonts w:cs="Tahoma"/>
+        </w:rPr>
+        <w:t>”</w:t>
+      </w:r>
+    </w:p>
+    <w:p>
+      <w:pPr>
+        <w:pStyle w:val="NoSpacing"/>
+        <w:rPr>
+          <w:rFonts w:cs="Tahoma"/>
+        </w:rPr>
+      </w:pPr>
+      <w:r>
+        <w:rPr>
+          <w:rFonts w:cs="Tahoma"/>
+        </w:rPr>
+        <w:t>How to Make Precision Farming Pay: Precision Ag. Consortium Workshop (facilitator), Tifton, GA      Feb. 2014</w:t>
+      </w:r>
+    </w:p>
+    <w:p>
+      <w:pPr>
+        <w:pStyle w:val="NoSpacing"/>
+        <w:rPr>
+          <w:rFonts w:cs="Tahoma"/>
+        </w:rPr>
+      </w:pPr>
+      <w:r>
+        <w:rPr>
+          <w:rFonts w:cs="Tahoma"/>
+        </w:rPr>
+        <w:t xml:space="preserve">The Center for Produce Safety 2013 Produce Research Symposium, Rochester, NY    </w:t>
+      </w:r>
+      <w:r>
+        <w:rPr>
+          <w:rFonts w:cs="Tahoma"/>
+        </w:rPr>
+        <w:tab/>
+        <w:t xml:space="preserve">                   June 2013</w:t>
+      </w:r>
+    </w:p>
+    <w:p>
+      <w:pPr>
+        <w:pStyle w:val="NoSpacing"/>
+        <w:rPr>
+          <w:rFonts w:cs="Tahoma"/>
+        </w:rPr>
+      </w:pPr>
+      <w:proofErr w:type="spellStart"/>
+      <w:r>
+        <w:rPr>
+          <w:rFonts w:cs="Tahoma"/>
+        </w:rPr>
+        <w:t>Odum</w:t>
+      </w:r>
+      <w:proofErr w:type="spellEnd"/>
+      <w:r>
+        <w:rPr>
+          <w:rFonts w:cs="Tahoma"/>
+        </w:rPr>
+        <w:t xml:space="preserve"> School of Ecology Graduate Student Symposium</w:t>
+      </w:r>
+      <w:r>
+        <w:rPr>
+          <w:rFonts w:cs="Tahoma"/>
+        </w:rPr>
+        <w:tab/>
+      </w:r>
+      <w:r>
+        <w:rPr>
+          <w:rFonts w:cs="Tahoma"/>
+        </w:rPr>
+        <w:tab/>
+      </w:r>
+      <w:r>
+        <w:rPr>
+          <w:rFonts w:cs="Tahoma"/>
+        </w:rPr>
+        <w:tab/>
+      </w:r>
+      <w:r>
+        <w:rPr>
+          <w:rFonts w:cs="Tahoma"/>
+        </w:rPr>
+        <w:tab/>
+      </w:r>
+      <w:r>
+        <w:rPr>
+          <w:rFonts w:cs="Tahoma"/>
+        </w:rPr>
+        <w:tab/>
+      </w:r>
+      <w:r>
+        <w:rPr>
+          <w:rFonts w:cs="Tahoma"/>
+        </w:rPr>
+        <w:tab/>
+        <w:t xml:space="preserve">      Jan. 2012</w:t>
+      </w:r>
+    </w:p>
+    <w:p>
+      <w:pPr>
+        <w:pStyle w:val="NoSpacing"/>
+        <w:rPr>
+          <w:rFonts w:cs="Tahoma"/>
+        </w:rPr>
+      </w:pPr>
+      <w:r>
+        <w:rPr>
+          <w:rFonts w:cs="Tahoma"/>
+        </w:rPr>
+        <w:tab/>
+        <w:t xml:space="preserve">“Does algae regulate dissolved oxygen dynamics in a Coastal Plain </w:t>
+      </w:r>
+      <w:proofErr w:type="spellStart"/>
+      <w:r>
+        <w:rPr>
+          <w:rFonts w:cs="Tahoma"/>
+        </w:rPr>
+        <w:t>blackwater</w:t>
+      </w:r>
+      <w:proofErr w:type="spellEnd"/>
+      <w:r>
+        <w:rPr>
+          <w:rFonts w:cs="Tahoma"/>
+        </w:rPr>
+        <w:t xml:space="preserve"> stream?”</w:t>
+      </w:r>
+    </w:p>
+    <w:p>
+      <w:pPr>
+        <w:pStyle w:val="NoSpacing"/>
+        <w:rPr>
+          <w:rFonts w:cs="Tahoma"/>
+        </w:rPr>
+      </w:pPr>
+    </w:p>
+    <w:p>
+      <w:pPr>
+        <w:pStyle w:val="NoSpacing"/>
+        <w:pBdr>
+          <w:bottom w:val="single" w:sz="6" w:space="1" w:color="auto"/>
+        </w:pBdr>
+        <w:rPr>
+          <w:rFonts w:cs="Tahoma"/>
+          <w:b/>
+        </w:rPr>
+      </w:pPr>
+      <w:r>
+        <w:rPr>
+          <w:rFonts w:cs="Tahoma"/>
+          <w:b/>
+        </w:rPr>
         <w:t>P</w:t>
       </w:r>
       <w:r>
@@ -2864,7 +3441,44 @@
         <w:rPr>
           <w:rFonts w:cs="Tahoma"/>
         </w:rPr>
-        <w:t xml:space="preserve">Harris C. et al. </w:t>
+        <w:t xml:space="preserve">Harris C. et al.  </w:t>
+      </w:r>
+      <w:r>
+        <w:rPr>
+          <w:rFonts w:cs="Tahoma"/>
+        </w:rPr>
+        <w:t>Landscape factors asso</w:t>
+      </w:r>
+      <w:r>
+        <w:rPr>
+          <w:rFonts w:cs="Tahoma"/>
+        </w:rPr>
+        <w:t xml:space="preserve">ciated with </w:t>
+      </w:r>
+      <w:r>
+        <w:rPr>
+          <w:rFonts w:cs="Tahoma"/>
+          <w:i/>
+        </w:rPr>
+        <w:t>Salmonella</w:t>
+      </w:r>
+      <w:r>
+        <w:rPr>
+          <w:rFonts w:cs="Tahoma"/>
+        </w:rPr>
+        <w:t xml:space="preserve"> prevalence</w:t>
+      </w:r>
+      <w:r>
+        <w:rPr>
+          <w:rFonts w:cs="Tahoma"/>
+        </w:rPr>
+        <w:t xml:space="preserve"> in </w:t>
+      </w:r>
+      <w:r>
+        <w:rPr>
+          <w:rFonts w:cs="Tahoma"/>
+        </w:rPr>
+        <w:t>ponds used for fruit and vegetable farm irrigation in</w:t>
       </w:r>
       <w:r>
         <w:rPr>
@@ -2872,48 +3486,19 @@
         </w:rPr>
         <w:t xml:space="preserve"> </w:t>
       </w:r>
-      <w:r>
-        <w:rPr>
-          <w:rFonts w:cs="Tahoma"/>
-        </w:rPr>
-        <w:t>Landscape factors asso</w:t>
-      </w:r>
-      <w:r>
-        <w:rPr>
-          <w:rFonts w:cs="Tahoma"/>
-        </w:rPr>
-        <w:t xml:space="preserve">ciated with </w:t>
-      </w:r>
-      <w:r>
-        <w:rPr>
-          <w:rFonts w:cs="Tahoma"/>
-          <w:i/>
-        </w:rPr>
-        <w:t>Salmonella</w:t>
-      </w:r>
-      <w:r>
-        <w:rPr>
-          <w:rFonts w:cs="Tahoma"/>
-        </w:rPr>
-        <w:t xml:space="preserve"> prevalence</w:t>
-      </w:r>
-      <w:r>
-        <w:rPr>
-          <w:rFonts w:cs="Tahoma"/>
-        </w:rPr>
-        <w:t xml:space="preserve"> in </w:t>
-      </w:r>
-      <w:r>
-        <w:rPr>
-          <w:rFonts w:cs="Tahoma"/>
-        </w:rPr>
-        <w:t>ponds used for fruit and vegetable farm irrigation in</w:t>
-      </w:r>
-      <w:r>
-        <w:rPr>
-          <w:rFonts w:cs="Tahoma"/>
-        </w:rPr>
-        <w:t xml:space="preserve"> south Georgia</w:t>
+      <w:proofErr w:type="gramStart"/>
+      <w:r>
+        <w:rPr>
+          <w:rFonts w:cs="Tahoma"/>
+        </w:rPr>
+        <w:t>south</w:t>
+      </w:r>
+      <w:proofErr w:type="gramEnd"/>
+      <w:r>
+        <w:rPr>
+          <w:rFonts w:cs="Tahoma"/>
+        </w:rPr>
+        <w:t xml:space="preserve"> Georgia</w:t>
       </w:r>
       <w:r>
         <w:rPr>
@@ -2940,13 +3525,7 @@
         <w:rPr>
           <w:rFonts w:cs="Tahoma"/>
         </w:rPr>
-        <w:t xml:space="preserve">Harris C. et al.  </w:t>
-      </w:r>
-      <w:r>
-        <w:rPr>
-          <w:rFonts w:cs="Tahoma"/>
-        </w:rPr>
-        <w:t xml:space="preserve">Comparison of storm-driven transport of </w:t>
+        <w:t xml:space="preserve">Harris C. et al.  Comparison of storm-driven transport of </w:t>
       </w:r>
       <w:r>
         <w:rPr>
@@ -2985,7 +3564,21 @@
         <w:rPr>
           <w:rFonts w:cs="Tahoma"/>
         </w:rPr>
-        <w:t xml:space="preserve"> in fresh produce farm landscapes in south Georgia, USA</w:t>
+        <w:t xml:space="preserve"> in fresh produce farm landscapes in </w:t>
+      </w:r>
+      <w:proofErr w:type="gramStart"/>
+      <w:r>
+        <w:rPr>
+          <w:rFonts w:cs="Tahoma"/>
+        </w:rPr>
+        <w:t>south</w:t>
+      </w:r>
+      <w:proofErr w:type="gramEnd"/>
+      <w:r>
+        <w:rPr>
+          <w:rFonts w:cs="Tahoma"/>
+        </w:rPr>
+        <w:t xml:space="preserve"> Georgia, USA</w:t>
       </w:r>
       <w:r>
         <w:rPr>
@@ -3002,17 +3595,19 @@
           <w:rFonts w:cs="Tahoma"/>
         </w:rPr>
       </w:pPr>
-      <w:r>
-        <w:rPr>
-          <w:rFonts w:cs="Tahoma"/>
-        </w:rPr>
-        <w:t xml:space="preserve">Aminabadi </w:t>
-      </w:r>
-      <w:r>
-        <w:rPr>
-          <w:rFonts w:cs="Tahoma"/>
-        </w:rPr>
-        <w:t xml:space="preserve">P. et al.  </w:t>
+      <w:proofErr w:type="spellStart"/>
+      <w:r>
+        <w:rPr>
+          <w:rFonts w:cs="Tahoma"/>
+        </w:rPr>
+        <w:t>Aminabadi</w:t>
+      </w:r>
+      <w:proofErr w:type="spellEnd"/>
+      <w:r>
+        <w:rPr>
+          <w:rFonts w:cs="Tahoma"/>
+        </w:rPr>
+        <w:t xml:space="preserve"> P. et al.  </w:t>
       </w:r>
       <w:r>
         <w:rPr>
@@ -3107,11 +3702,19 @@
         </w:rPr>
         <w:t xml:space="preserve">ummary of amphibian community monitoring at </w:t>
       </w:r>
-      <w:r>
-        <w:rPr>
-          <w:rFonts w:cs="Tahoma"/>
-        </w:rPr>
-        <w:t>Congaree National Park, 2010. Natural Resources Data Series. NPS/SECN/NRDS-2011/167. National Park Service, Natural Resource Stewardship and Science. Fort Collins, CO. Published report-2171218.</w:t>
+      <w:proofErr w:type="spellStart"/>
+      <w:r>
+        <w:rPr>
+          <w:rFonts w:cs="Tahoma"/>
+        </w:rPr>
+        <w:t>Congaree</w:t>
+      </w:r>
+      <w:proofErr w:type="spellEnd"/>
+      <w:r>
+        <w:rPr>
+          <w:rFonts w:cs="Tahoma"/>
+        </w:rPr>
+        <w:t xml:space="preserve"> National Park, 2010. Natural Resources Data Series. NPS/SECN/NRDS-2011/167. National Park Service, Natural Resource Stewardship and Science. Fort Collins, CO. Published report-2171218.</w:t>
       </w:r>
     </w:p>
     <w:p>
@@ -3141,19 +3744,7 @@
         <w:rPr>
           <w:rFonts w:cs="Tahoma"/>
         </w:rPr>
-        <w:t xml:space="preserve"> for Cape Hatteras (2170210), Cape Lookout (</w:t>
-      </w:r>
-      <w:r>
-        <w:rPr>
-          <w:rFonts w:cs="Tahoma"/>
-        </w:rPr>
-        <w:t>2171212),</w:t>
-      </w:r>
-      <w:r>
-        <w:rPr>
-          <w:rFonts w:cs="Tahoma"/>
-        </w:rPr>
-        <w:t xml:space="preserve"> Fort Sumter (2168915), and Moore’s Creek (2173051).</w:t>
+        <w:t xml:space="preserve"> for Cape Hatteras (2170210), Cape Lookout (2171212), Fort Sumter (2168915), and Moore’s Creek (2173051).</w:t>
       </w:r>
       <w:r>
         <w:rPr>
@@ -3161,27 +3752,13 @@
         </w:rPr>
         <w:t xml:space="preserve">  </w:t>
       </w:r>
-      <w:hyperlink r:id="rId7" w:history="1">
+      <w:hyperlink r:id="rId8" w:history="1">
         <w:r>
           <w:rPr>
             <w:rStyle w:val="Hyperlink"/>
             <w:rFonts w:cs="Tahoma"/>
           </w:rPr>
-          <w:t>http://science.nature.nps.gov/</w:t>
-        </w:r>
-        <w:r>
-          <w:rPr>
-            <w:rStyle w:val="Hyperlink"/>
-            <w:rFonts w:cs="Tahoma"/>
-          </w:rPr>
-          <w:t>i</w:t>
-        </w:r>
-        <w:r>
-          <w:rPr>
-            <w:rStyle w:val="Hyperlink"/>
-            <w:rFonts w:cs="Tahoma"/>
-          </w:rPr>
-          <w:t>m/reports/</w:t>
+          <w:t>http://science.nature.nps.gov/im/reports/</w:t>
         </w:r>
       </w:hyperlink>
     </w:p>
@@ -3258,11 +3835,19 @@
           <w:rFonts w:cs="Tahoma"/>
         </w:rPr>
       </w:pPr>
-      <w:r>
-        <w:rPr>
-          <w:rFonts w:cs="Tahoma"/>
-        </w:rPr>
-        <w:t>Odum School of Ecology Small Grant</w:t>
+      <w:proofErr w:type="spellStart"/>
+      <w:r>
+        <w:rPr>
+          <w:rFonts w:cs="Tahoma"/>
+        </w:rPr>
+        <w:t>Odum</w:t>
+      </w:r>
+      <w:proofErr w:type="spellEnd"/>
+      <w:r>
+        <w:rPr>
+          <w:rFonts w:cs="Tahoma"/>
+        </w:rPr>
+        <w:t xml:space="preserve"> School of Ecology Small Grant</w:t>
       </w:r>
       <w:r>
         <w:rPr>
@@ -3385,25 +3970,7 @@
         <w:rPr>
           <w:rFonts w:cs="Tahoma"/>
         </w:rPr>
-        <w:t>.</w:t>
-      </w:r>
-      <w:r>
-        <w:rPr>
-          <w:rFonts w:cs="Tahoma"/>
-        </w:rPr>
-        <w:t xml:space="preserve"> 2011-Apr</w:t>
-      </w:r>
-      <w:r>
-        <w:rPr>
-          <w:rFonts w:cs="Tahoma"/>
-        </w:rPr>
-        <w:t>.</w:t>
-      </w:r>
-      <w:r>
-        <w:rPr>
-          <w:rFonts w:cs="Tahoma"/>
-        </w:rPr>
-        <w:t xml:space="preserve"> </w:t>
+        <w:t xml:space="preserve">. 2011-Apr. </w:t>
       </w:r>
       <w:r>
         <w:rPr>
@@ -3466,6 +4033,184 @@
         </w:rPr>
         <w:t>National Environmental Health Association</w:t>
       </w:r>
+    </w:p>
+    <w:p>
+      <w:pPr>
+        <w:pStyle w:val="NoSpacing"/>
+        <w:rPr>
+          <w:rFonts w:cs="Tahoma"/>
+        </w:rPr>
+      </w:pPr>
+    </w:p>
+    <w:p>
+      <w:pPr>
+        <w:pStyle w:val="NoSpacing"/>
+        <w:pBdr>
+          <w:bottom w:val="single" w:sz="6" w:space="1" w:color="auto"/>
+        </w:pBdr>
+        <w:rPr>
+          <w:rFonts w:cs="Tahoma"/>
+          <w:b/>
+        </w:rPr>
+      </w:pPr>
+      <w:r>
+        <w:rPr>
+          <w:rFonts w:cs="Tahoma"/>
+          <w:b/>
+        </w:rPr>
+        <w:t>Relevant courses completed</w:t>
+      </w:r>
+    </w:p>
+    <w:p>
+      <w:pPr>
+        <w:spacing w:line="240" w:lineRule="auto"/>
+        <w:contextualSpacing/>
+        <w:rPr>
+          <w:rFonts w:cs="Tahoma"/>
+        </w:rPr>
+      </w:pPr>
+      <w:r>
+        <w:rPr>
+          <w:rFonts w:cs="Tahoma"/>
+        </w:rPr>
+        <w:t>Plant pathology (PL PATH 300)</w:t>
+      </w:r>
+    </w:p>
+    <w:p>
+      <w:pPr>
+        <w:spacing w:line="240" w:lineRule="auto"/>
+        <w:contextualSpacing/>
+        <w:rPr>
+          <w:rFonts w:cs="Tahoma"/>
+        </w:rPr>
+      </w:pPr>
+      <w:r>
+        <w:rPr>
+          <w:rFonts w:cs="Tahoma"/>
+        </w:rPr>
+        <w:t>Plant anatomy (BOT 300)</w:t>
+      </w:r>
+    </w:p>
+    <w:p>
+      <w:pPr>
+        <w:spacing w:line="240" w:lineRule="auto"/>
+        <w:contextualSpacing/>
+        <w:rPr>
+          <w:rFonts w:cs="Tahoma"/>
+        </w:rPr>
+      </w:pPr>
+      <w:r>
+        <w:rPr>
+          <w:rFonts w:cs="Tahoma"/>
+        </w:rPr>
+        <w:t>Plant physiology (500)</w:t>
+      </w:r>
+    </w:p>
+    <w:p>
+      <w:pPr>
+        <w:spacing w:line="240" w:lineRule="auto"/>
+        <w:contextualSpacing/>
+        <w:rPr>
+          <w:rFonts w:cs="Tahoma"/>
+        </w:rPr>
+      </w:pPr>
+      <w:r>
+        <w:rPr>
+          <w:rFonts w:cs="Tahoma"/>
+        </w:rPr>
+        <w:t>Botany (BOT 130)</w:t>
+      </w:r>
+    </w:p>
+    <w:p>
+      <w:pPr>
+        <w:spacing w:line="240" w:lineRule="auto"/>
+        <w:contextualSpacing/>
+        <w:rPr>
+          <w:rFonts w:cs="Tahoma"/>
+        </w:rPr>
+      </w:pPr>
+      <w:r>
+        <w:rPr>
+          <w:rFonts w:cs="Tahoma"/>
+        </w:rPr>
+        <w:t>Ecology (BOT 460)</w:t>
+      </w:r>
+    </w:p>
+    <w:p>
+      <w:pPr>
+        <w:spacing w:line="240" w:lineRule="auto"/>
+        <w:contextualSpacing/>
+        <w:rPr>
+          <w:rFonts w:cs="Tahoma"/>
+        </w:rPr>
+      </w:pPr>
+      <w:r>
+        <w:rPr>
+          <w:rFonts w:cs="Tahoma"/>
+        </w:rPr>
+        <w:t>Genetics (BOT 466)</w:t>
+      </w:r>
+    </w:p>
+    <w:p>
+      <w:pPr>
+        <w:spacing w:line="240" w:lineRule="auto"/>
+        <w:contextualSpacing/>
+        <w:rPr>
+          <w:rFonts w:cs="Tahoma"/>
+        </w:rPr>
+      </w:pPr>
+      <w:r>
+        <w:rPr>
+          <w:rFonts w:cs="Tahoma"/>
+        </w:rPr>
+        <w:t>GIS / Advanced Spatial Analysis (GEOG 377, FANR 8400)</w:t>
+      </w:r>
+    </w:p>
+    <w:p>
+      <w:pPr>
+        <w:spacing w:line="240" w:lineRule="auto"/>
+        <w:contextualSpacing/>
+        <w:rPr>
+          <w:rFonts w:cs="Tahoma"/>
+        </w:rPr>
+      </w:pPr>
+      <w:r>
+        <w:rPr>
+          <w:rFonts w:cs="Tahoma"/>
+        </w:rPr>
+        <w:t>Statistics (FANR 6750, STAT 371)</w:t>
+      </w:r>
+    </w:p>
+    <w:p>
+      <w:pPr>
+        <w:spacing w:line="240" w:lineRule="auto"/>
+        <w:contextualSpacing/>
+        <w:rPr>
+          <w:rFonts w:cs="Tahoma"/>
+        </w:rPr>
+      </w:pPr>
+      <w:r>
+        <w:rPr>
+          <w:rFonts w:cs="Tahoma"/>
+        </w:rPr>
+        <w:t>Master’s Research and Thesis (ECOL 7000, 7300)</w:t>
+      </w:r>
+    </w:p>
+    <w:p>
+      <w:pPr>
+        <w:pStyle w:val="NoSpacing"/>
+        <w:rPr>
+          <w:rFonts w:cs="Tahoma"/>
+        </w:rPr>
+      </w:pPr>
+    </w:p>
+    <w:p>
+      <w:pPr>
+        <w:pStyle w:val="NoSpacing"/>
+        <w:rPr>
+          <w:rFonts w:cs="Tahoma"/>
+        </w:rPr>
+      </w:pPr>
     </w:p>
     <w:sectPr>
       <w:pgSz w:w="12240" w:h="15840"/>
